--- a/Citibike_Analysis_Case_Report.docx
+++ b/Citibike_Analysis_Case_Report.docx
@@ -222,1770 +222,103 @@
         </w:rPr>
         <w:t xml:space="preserve"> my screenshots from my Story / Dashboards as PNG files to follow along. </w:t>
       </w:r>
-    </w:p>
-    <w:p>
-      <w:pPr>
-        <w:shd w:val="clear" w:color="auto" w:fill="FFFFFF"/>
-        <w:spacing w:before="360" w:after="240"/>
-        <w:outlineLvl w:val="2"/>
-        <w:rPr>
-          <w:b/>
-          <w:bCs/>
-          <w:color w:val="24292E"/>
-        </w:rPr>
-      </w:pPr>
-      <w:r>
-        <w:rPr>
-          <w:b/>
-          <w:bCs/>
-          <w:color w:val="24292E"/>
-        </w:rPr>
-        <w:t>Task 1: Unexpected Phenomena</w:t>
-      </w:r>
-    </w:p>
-    <w:p>
-      <w:pPr>
-        <w:numPr>
-          <w:ilvl w:val="0"/>
-          <w:numId w:val="1"/>
-        </w:numPr>
-        <w:shd w:val="clear" w:color="auto" w:fill="FFFFFF"/>
-        <w:spacing w:before="240" w:after="240"/>
-        <w:rPr>
-          <w:color w:val="24292E"/>
-        </w:rPr>
-      </w:pPr>
-      <w:r>
-        <w:rPr>
-          <w:color w:val="24292E"/>
-        </w:rPr>
-        <w:t xml:space="preserve">Top 10 Starting </w:t>
-      </w:r>
-      <w:r>
-        <w:rPr>
-          <w:color w:val="24292E"/>
-        </w:rPr>
-        <w:t xml:space="preserve">and Ending </w:t>
-      </w:r>
-      <w:r>
-        <w:rPr>
-          <w:color w:val="24292E"/>
-        </w:rPr>
-        <w:t>Stations</w:t>
-      </w:r>
-      <w:r>
-        <w:rPr>
-          <w:color w:val="24292E"/>
-        </w:rPr>
-        <w:t xml:space="preserve"> in 2020:</w:t>
-      </w:r>
-    </w:p>
-    <w:p>
-      <w:pPr>
-        <w:numPr>
-          <w:ilvl w:val="1"/>
-          <w:numId w:val="1"/>
-        </w:numPr>
-        <w:shd w:val="clear" w:color="auto" w:fill="FFFFFF"/>
-        <w:rPr>
-          <w:color w:val="24292E"/>
-        </w:rPr>
-      </w:pPr>
-      <w:r>
-        <w:rPr>
-          <w:color w:val="24292E"/>
-        </w:rPr>
-        <w:t>E 17 ST &amp; BROADWAY</w:t>
-      </w:r>
-    </w:p>
-    <w:p>
-      <w:pPr>
-        <w:numPr>
-          <w:ilvl w:val="1"/>
-          <w:numId w:val="1"/>
-        </w:numPr>
-        <w:shd w:val="clear" w:color="auto" w:fill="FFFFFF"/>
-        <w:rPr>
-          <w:color w:val="24292E"/>
-        </w:rPr>
-      </w:pPr>
-      <w:r>
-        <w:rPr>
-          <w:color w:val="24292E"/>
-        </w:rPr>
-        <w:t>W 21 ST &amp; 6 AVE</w:t>
-      </w:r>
-    </w:p>
-    <w:p>
-      <w:pPr>
-        <w:numPr>
-          <w:ilvl w:val="1"/>
-          <w:numId w:val="1"/>
-        </w:numPr>
-        <w:shd w:val="clear" w:color="auto" w:fill="FFFFFF"/>
-        <w:rPr>
-          <w:color w:val="24292E"/>
-        </w:rPr>
-      </w:pPr>
-      <w:r>
-        <w:rPr>
-          <w:color w:val="24292E"/>
-        </w:rPr>
-        <w:t>WEST ST &amp; CHAMBERS ST</w:t>
-      </w:r>
-    </w:p>
-    <w:p>
-      <w:pPr>
-        <w:numPr>
-          <w:ilvl w:val="1"/>
-          <w:numId w:val="1"/>
-        </w:numPr>
-        <w:shd w:val="clear" w:color="auto" w:fill="FFFFFF"/>
-        <w:rPr>
-          <w:color w:val="24292E"/>
-        </w:rPr>
-      </w:pPr>
-      <w:r>
-        <w:rPr>
-          <w:color w:val="24292E"/>
-        </w:rPr>
-        <w:t>BROADWAY &amp; W 60 ST</w:t>
-      </w:r>
-    </w:p>
-    <w:p>
-      <w:pPr>
-        <w:numPr>
-          <w:ilvl w:val="1"/>
-          <w:numId w:val="1"/>
-        </w:numPr>
-        <w:shd w:val="clear" w:color="auto" w:fill="FFFFFF"/>
-        <w:rPr>
-          <w:color w:val="24292E"/>
-        </w:rPr>
-      </w:pPr>
-      <w:r>
-        <w:rPr>
-          <w:color w:val="24292E"/>
-        </w:rPr>
-        <w:t>7 AVE &amp; CENTRAL PARK SOUTH</w:t>
-      </w:r>
-    </w:p>
-    <w:p>
-      <w:pPr>
-        <w:numPr>
-          <w:ilvl w:val="1"/>
-          <w:numId w:val="1"/>
-        </w:numPr>
-        <w:shd w:val="clear" w:color="auto" w:fill="FFFFFF"/>
-        <w:rPr>
-          <w:color w:val="24292E"/>
-        </w:rPr>
-      </w:pPr>
-      <w:r>
-        <w:rPr>
-          <w:color w:val="24292E"/>
-        </w:rPr>
-        <w:t>1 AVE &amp; E 68 ST</w:t>
-      </w:r>
-    </w:p>
-    <w:p>
-      <w:pPr>
-        <w:numPr>
-          <w:ilvl w:val="1"/>
-          <w:numId w:val="1"/>
-        </w:numPr>
-        <w:shd w:val="clear" w:color="auto" w:fill="FFFFFF"/>
-        <w:rPr>
-          <w:color w:val="24292E"/>
-        </w:rPr>
-      </w:pPr>
-      <w:r>
-        <w:rPr>
-          <w:color w:val="24292E"/>
-        </w:rPr>
-        <w:t>CLEVLAND PI &amp; SPRING ST</w:t>
-      </w:r>
-    </w:p>
-    <w:p>
-      <w:pPr>
-        <w:numPr>
-          <w:ilvl w:val="1"/>
-          <w:numId w:val="1"/>
-        </w:numPr>
-        <w:shd w:val="clear" w:color="auto" w:fill="FFFFFF"/>
-        <w:rPr>
-          <w:color w:val="24292E"/>
-        </w:rPr>
-      </w:pPr>
-      <w:r>
-        <w:rPr>
-          <w:color w:val="24292E"/>
-        </w:rPr>
-        <w:t>WEST ST &amp; LIBERTY ST</w:t>
-      </w:r>
-    </w:p>
-    <w:p>
-      <w:pPr>
-        <w:numPr>
-          <w:ilvl w:val="1"/>
-          <w:numId w:val="1"/>
-        </w:numPr>
-        <w:shd w:val="clear" w:color="auto" w:fill="FFFFFF"/>
-        <w:rPr>
-          <w:color w:val="24292E"/>
-        </w:rPr>
-      </w:pPr>
-      <w:r>
-        <w:rPr>
-          <w:color w:val="24292E"/>
-        </w:rPr>
-        <w:t>12 AVE &amp; W 40 ST</w:t>
-      </w:r>
-    </w:p>
-    <w:p>
-      <w:pPr>
-        <w:numPr>
-          <w:ilvl w:val="1"/>
-          <w:numId w:val="1"/>
-        </w:numPr>
-        <w:shd w:val="clear" w:color="auto" w:fill="FFFFFF"/>
-        <w:rPr>
-          <w:color w:val="24292E"/>
-        </w:rPr>
-      </w:pPr>
-      <w:r>
-        <w:rPr>
-          <w:color w:val="24292E"/>
-        </w:rPr>
-        <w:t>CENTRAL PARK 5 &amp; 6 AVE</w:t>
-      </w:r>
-    </w:p>
-    <w:p>
-      <w:pPr>
-        <w:shd w:val="clear" w:color="auto" w:fill="FFFFFF"/>
-        <w:ind w:left="1440"/>
-        <w:rPr>
-          <w:color w:val="24292E"/>
-        </w:rPr>
-      </w:pPr>
-    </w:p>
-    <w:p>
-      <w:pPr>
-        <w:numPr>
-          <w:ilvl w:val="0"/>
-          <w:numId w:val="1"/>
-        </w:numPr>
-        <w:shd w:val="clear" w:color="auto" w:fill="FFFFFF"/>
-        <w:rPr>
-          <w:color w:val="24292E"/>
-        </w:rPr>
-      </w:pPr>
-      <w:r>
-        <w:rPr>
-          <w:color w:val="24292E"/>
-        </w:rPr>
-        <w:t xml:space="preserve">Top 10 </w:t>
-      </w:r>
-      <w:r>
-        <w:rPr>
-          <w:color w:val="24292E"/>
-        </w:rPr>
-        <w:t xml:space="preserve">Starting and Ending </w:t>
-      </w:r>
-      <w:r>
-        <w:rPr>
-          <w:color w:val="24292E"/>
-        </w:rPr>
-        <w:t>Stations</w:t>
-      </w:r>
-      <w:r>
-        <w:rPr>
-          <w:color w:val="24292E"/>
-        </w:rPr>
-        <w:t xml:space="preserve"> in 2021</w:t>
-      </w:r>
-      <w:r>
-        <w:rPr>
-          <w:color w:val="24292E"/>
-        </w:rPr>
-        <w:t xml:space="preserve">: </w:t>
-      </w:r>
-    </w:p>
-    <w:p>
-      <w:pPr>
-        <w:numPr>
-          <w:ilvl w:val="1"/>
-          <w:numId w:val="1"/>
-        </w:numPr>
-        <w:shd w:val="clear" w:color="auto" w:fill="FFFFFF"/>
-        <w:rPr>
-          <w:color w:val="24292E"/>
-        </w:rPr>
-      </w:pPr>
-      <w:r>
-        <w:rPr>
-          <w:color w:val="24292E"/>
-        </w:rPr>
-        <w:t>E 17 ST &amp; BROADWAY</w:t>
-      </w:r>
-    </w:p>
-    <w:p>
-      <w:pPr>
-        <w:numPr>
-          <w:ilvl w:val="1"/>
-          <w:numId w:val="1"/>
-        </w:numPr>
-        <w:shd w:val="clear" w:color="auto" w:fill="FFFFFF"/>
-        <w:rPr>
-          <w:color w:val="24292E"/>
-        </w:rPr>
-      </w:pPr>
-      <w:r>
-        <w:rPr>
-          <w:color w:val="24292E"/>
-        </w:rPr>
-        <w:t>W 21 ST &amp; 6 AVE</w:t>
-      </w:r>
-    </w:p>
-    <w:p>
-      <w:pPr>
-        <w:numPr>
-          <w:ilvl w:val="1"/>
-          <w:numId w:val="1"/>
-        </w:numPr>
-        <w:shd w:val="clear" w:color="auto" w:fill="FFFFFF"/>
-        <w:rPr>
-          <w:color w:val="24292E"/>
-        </w:rPr>
-      </w:pPr>
-      <w:r>
-        <w:rPr>
-          <w:color w:val="24292E"/>
-        </w:rPr>
-        <w:t>WEST ST &amp; CHAMBERS ST</w:t>
-      </w:r>
-    </w:p>
-    <w:p>
-      <w:pPr>
-        <w:numPr>
-          <w:ilvl w:val="1"/>
-          <w:numId w:val="1"/>
-        </w:numPr>
-        <w:shd w:val="clear" w:color="auto" w:fill="FFFFFF"/>
-        <w:rPr>
-          <w:color w:val="24292E"/>
-        </w:rPr>
-      </w:pPr>
-      <w:r>
-        <w:rPr>
-          <w:color w:val="24292E"/>
-        </w:rPr>
-        <w:t>BROADWAY &amp; W 60 ST</w:t>
-      </w:r>
-    </w:p>
-    <w:p>
-      <w:pPr>
-        <w:numPr>
-          <w:ilvl w:val="1"/>
-          <w:numId w:val="1"/>
-        </w:numPr>
-        <w:shd w:val="clear" w:color="auto" w:fill="FFFFFF"/>
-        <w:rPr>
-          <w:color w:val="24292E"/>
-        </w:rPr>
-      </w:pPr>
-      <w:r>
-        <w:rPr>
-          <w:color w:val="24292E"/>
-        </w:rPr>
-        <w:t>7 AVE &amp; CENTRAL PARK SOUTH</w:t>
-      </w:r>
-    </w:p>
-    <w:p>
-      <w:pPr>
-        <w:numPr>
-          <w:ilvl w:val="1"/>
-          <w:numId w:val="1"/>
-        </w:numPr>
-        <w:shd w:val="clear" w:color="auto" w:fill="FFFFFF"/>
-        <w:rPr>
-          <w:color w:val="24292E"/>
-        </w:rPr>
-      </w:pPr>
-      <w:r>
-        <w:rPr>
-          <w:color w:val="24292E"/>
-        </w:rPr>
-        <w:t>1 AVE &amp; E 68 ST</w:t>
-      </w:r>
-    </w:p>
-    <w:p>
-      <w:pPr>
-        <w:numPr>
-          <w:ilvl w:val="1"/>
-          <w:numId w:val="1"/>
-        </w:numPr>
-        <w:shd w:val="clear" w:color="auto" w:fill="FFFFFF"/>
-        <w:rPr>
-          <w:color w:val="24292E"/>
-        </w:rPr>
-      </w:pPr>
-      <w:r>
-        <w:rPr>
-          <w:color w:val="24292E"/>
-        </w:rPr>
-        <w:t>CLEVLAND PI &amp; SPRING ST</w:t>
-      </w:r>
-    </w:p>
-    <w:p>
-      <w:pPr>
-        <w:numPr>
-          <w:ilvl w:val="1"/>
-          <w:numId w:val="1"/>
-        </w:numPr>
-        <w:shd w:val="clear" w:color="auto" w:fill="FFFFFF"/>
-        <w:rPr>
-          <w:color w:val="24292E"/>
-        </w:rPr>
-      </w:pPr>
-      <w:r>
-        <w:rPr>
-          <w:color w:val="24292E"/>
-        </w:rPr>
-        <w:t>WEST ST &amp; LIBERTY ST</w:t>
-      </w:r>
-    </w:p>
-    <w:p>
-      <w:pPr>
-        <w:numPr>
-          <w:ilvl w:val="1"/>
-          <w:numId w:val="1"/>
-        </w:numPr>
-        <w:shd w:val="clear" w:color="auto" w:fill="FFFFFF"/>
-        <w:rPr>
-          <w:color w:val="24292E"/>
-        </w:rPr>
-      </w:pPr>
-      <w:r>
-        <w:rPr>
-          <w:color w:val="24292E"/>
-        </w:rPr>
-        <w:t>12 AVE &amp; W 40 ST</w:t>
-      </w:r>
-    </w:p>
-    <w:p>
-      <w:pPr>
-        <w:numPr>
-          <w:ilvl w:val="1"/>
-          <w:numId w:val="1"/>
-        </w:numPr>
-        <w:shd w:val="clear" w:color="auto" w:fill="FFFFFF"/>
-        <w:rPr>
-          <w:color w:val="24292E"/>
-        </w:rPr>
-      </w:pPr>
-      <w:r>
-        <w:rPr>
-          <w:color w:val="24292E"/>
-        </w:rPr>
-        <w:lastRenderedPageBreak/>
-        <w:t>CENTRAL PARK 5 &amp; 6 AVE</w:t>
-      </w:r>
-    </w:p>
-    <w:p>
-      <w:pPr>
-        <w:shd w:val="clear" w:color="auto" w:fill="FFFFFF"/>
-        <w:ind w:left="1440"/>
-        <w:rPr>
-          <w:color w:val="24292E"/>
-        </w:rPr>
-      </w:pPr>
-    </w:p>
-    <w:p>
-      <w:pPr>
-        <w:numPr>
-          <w:ilvl w:val="0"/>
-          <w:numId w:val="1"/>
-        </w:numPr>
-        <w:shd w:val="clear" w:color="auto" w:fill="FFFFFF"/>
-        <w:rPr>
-          <w:color w:val="24292E"/>
-        </w:rPr>
-      </w:pPr>
-      <w:r>
-        <w:rPr>
-          <w:color w:val="24292E"/>
-        </w:rPr>
-        <w:t xml:space="preserve">From 2020 to 2021, these TOP 10 Stations did not change </w:t>
-      </w:r>
-      <w:r>
-        <w:rPr>
-          <w:color w:val="24292E"/>
-        </w:rPr>
-        <w:t>that much</w:t>
-      </w:r>
-      <w:r>
-        <w:rPr>
-          <w:color w:val="24292E"/>
-        </w:rPr>
-        <w:t>. The same stations on both lists include:</w:t>
-      </w:r>
-    </w:p>
-    <w:p>
-      <w:pPr>
-        <w:numPr>
-          <w:ilvl w:val="1"/>
-          <w:numId w:val="1"/>
-        </w:numPr>
-        <w:shd w:val="clear" w:color="auto" w:fill="FFFFFF"/>
-        <w:rPr>
-          <w:color w:val="24292E"/>
-        </w:rPr>
-      </w:pPr>
-      <w:r>
-        <w:rPr>
-          <w:color w:val="24292E"/>
-        </w:rPr>
-        <w:t>E 17 ST &amp; BROADWAY</w:t>
-      </w:r>
-    </w:p>
-    <w:p>
-      <w:pPr>
-        <w:numPr>
-          <w:ilvl w:val="1"/>
-          <w:numId w:val="1"/>
-        </w:numPr>
-        <w:shd w:val="clear" w:color="auto" w:fill="FFFFFF"/>
-        <w:rPr>
-          <w:color w:val="24292E"/>
-        </w:rPr>
-      </w:pPr>
-      <w:r>
-        <w:rPr>
-          <w:color w:val="24292E"/>
-        </w:rPr>
-        <w:t>W 21 ST &amp; 6 AVE</w:t>
-      </w:r>
-    </w:p>
-    <w:p>
-      <w:pPr>
-        <w:numPr>
-          <w:ilvl w:val="1"/>
-          <w:numId w:val="1"/>
-        </w:numPr>
-        <w:shd w:val="clear" w:color="auto" w:fill="FFFFFF"/>
-        <w:rPr>
-          <w:color w:val="24292E"/>
-        </w:rPr>
-      </w:pPr>
-      <w:r>
-        <w:rPr>
-          <w:color w:val="24292E"/>
-        </w:rPr>
-        <w:t>WEST ST &amp; CHAMBERS ST</w:t>
-      </w:r>
-    </w:p>
-    <w:p>
-      <w:pPr>
-        <w:numPr>
-          <w:ilvl w:val="1"/>
-          <w:numId w:val="1"/>
-        </w:numPr>
-        <w:shd w:val="clear" w:color="auto" w:fill="FFFFFF"/>
-        <w:rPr>
-          <w:color w:val="24292E"/>
-        </w:rPr>
-      </w:pPr>
-      <w:r>
-        <w:rPr>
-          <w:color w:val="24292E"/>
-        </w:rPr>
-        <w:t>BROADWAY &amp; W 60 ST</w:t>
-      </w:r>
-    </w:p>
-    <w:p>
-      <w:pPr>
-        <w:numPr>
-          <w:ilvl w:val="1"/>
-          <w:numId w:val="1"/>
-        </w:numPr>
-        <w:shd w:val="clear" w:color="auto" w:fill="FFFFFF"/>
-        <w:rPr>
-          <w:color w:val="24292E"/>
-        </w:rPr>
-      </w:pPr>
-      <w:r>
-        <w:rPr>
-          <w:color w:val="24292E"/>
-        </w:rPr>
-        <w:t>7 AVE &amp; CENTRAL PARK SOUTH</w:t>
-      </w:r>
-    </w:p>
-    <w:p>
-      <w:pPr>
-        <w:numPr>
-          <w:ilvl w:val="1"/>
-          <w:numId w:val="1"/>
-        </w:numPr>
-        <w:shd w:val="clear" w:color="auto" w:fill="FFFFFF"/>
-        <w:rPr>
-          <w:color w:val="24292E"/>
-        </w:rPr>
-      </w:pPr>
-      <w:r>
-        <w:rPr>
-          <w:color w:val="24292E"/>
-        </w:rPr>
-        <w:t>1 AVE &amp; E 68 ST</w:t>
-      </w:r>
-    </w:p>
-    <w:p>
-      <w:pPr>
-        <w:numPr>
-          <w:ilvl w:val="1"/>
-          <w:numId w:val="1"/>
-        </w:numPr>
-        <w:shd w:val="clear" w:color="auto" w:fill="FFFFFF"/>
-        <w:rPr>
-          <w:color w:val="24292E"/>
-        </w:rPr>
-      </w:pPr>
-      <w:r>
-        <w:rPr>
-          <w:color w:val="24292E"/>
-        </w:rPr>
-        <w:t>WEST ST &amp; LIBERTY ST</w:t>
-      </w:r>
-    </w:p>
-    <w:p>
-      <w:pPr>
-        <w:numPr>
-          <w:ilvl w:val="1"/>
-          <w:numId w:val="1"/>
-        </w:numPr>
-        <w:shd w:val="clear" w:color="auto" w:fill="FFFFFF"/>
-        <w:rPr>
-          <w:color w:val="24292E"/>
-        </w:rPr>
-      </w:pPr>
-      <w:r>
-        <w:rPr>
-          <w:color w:val="24292E"/>
-        </w:rPr>
-        <w:t>12 AVE &amp; W 40 ST</w:t>
-      </w:r>
-    </w:p>
-    <w:p>
-      <w:pPr>
-        <w:numPr>
-          <w:ilvl w:val="0"/>
-          <w:numId w:val="1"/>
-        </w:numPr>
-        <w:shd w:val="clear" w:color="auto" w:fill="FFFFFF"/>
-        <w:spacing w:before="240" w:after="240"/>
-        <w:rPr>
-          <w:color w:val="24292E"/>
-        </w:rPr>
-      </w:pPr>
-      <w:r>
-        <w:rPr>
-          <w:color w:val="24292E"/>
-        </w:rPr>
-        <w:t>Higher Male User % than Female.</w:t>
-      </w:r>
-    </w:p>
-    <w:p>
-      <w:pPr>
-        <w:numPr>
-          <w:ilvl w:val="0"/>
-          <w:numId w:val="1"/>
-        </w:numPr>
-        <w:shd w:val="clear" w:color="auto" w:fill="FFFFFF"/>
-        <w:spacing w:before="240" w:after="240"/>
-        <w:rPr>
-          <w:color w:val="24292E"/>
-        </w:rPr>
-      </w:pPr>
-      <w:r>
-        <w:rPr>
-          <w:color w:val="24292E"/>
-        </w:rPr>
-        <w:t>Alarming # of Gender Misinformation from Non-Subscribers.</w:t>
-      </w:r>
-    </w:p>
-    <w:p>
-      <w:pPr>
-        <w:numPr>
-          <w:ilvl w:val="0"/>
-          <w:numId w:val="1"/>
-        </w:numPr>
-        <w:shd w:val="clear" w:color="auto" w:fill="FFFFFF"/>
-        <w:spacing w:before="240" w:after="240"/>
-        <w:rPr>
-          <w:color w:val="24292E"/>
-        </w:rPr>
-      </w:pPr>
-      <w:r>
-        <w:rPr>
-          <w:color w:val="24292E"/>
-        </w:rPr>
-        <w:t xml:space="preserve">More Citi Bike Utilization during </w:t>
-      </w:r>
-      <w:r>
-        <w:rPr>
-          <w:color w:val="24292E"/>
-        </w:rPr>
-        <w:t>Morning</w:t>
-      </w:r>
-      <w:r>
-        <w:rPr>
-          <w:color w:val="24292E"/>
-        </w:rPr>
-        <w:t xml:space="preserve"> (7-9AM) &amp; Afternoon (4-7PM) Rush Hour.</w:t>
-      </w:r>
-    </w:p>
-    <w:p>
-      <w:pPr>
-        <w:numPr>
-          <w:ilvl w:val="0"/>
-          <w:numId w:val="1"/>
-        </w:numPr>
-        <w:shd w:val="clear" w:color="auto" w:fill="FFFFFF"/>
-        <w:spacing w:before="240" w:after="240"/>
-        <w:rPr>
-          <w:color w:val="24292E"/>
-        </w:rPr>
-      </w:pPr>
-      <w:r>
-        <w:rPr>
-          <w:color w:val="24292E"/>
-        </w:rPr>
-        <w:t xml:space="preserve">Growth for both Customer/ Casual and Subscriber (Member) have Increased in these Months and </w:t>
-      </w:r>
-      <w:r>
-        <w:rPr>
-          <w:color w:val="24292E"/>
-        </w:rPr>
-        <w:t>b</w:t>
-      </w:r>
-      <w:r>
-        <w:rPr>
-          <w:color w:val="24292E"/>
-        </w:rPr>
-        <w:t>y Year</w:t>
-      </w:r>
-      <w:r>
-        <w:rPr>
-          <w:color w:val="24292E"/>
-        </w:rPr>
-        <w:t>.</w:t>
-      </w:r>
-      <w:r>
-        <w:rPr>
-          <w:color w:val="24292E"/>
-        </w:rPr>
-        <w:t xml:space="preserve"> However, </w:t>
-      </w:r>
-      <w:proofErr w:type="gramStart"/>
-      <w:r>
-        <w:rPr>
-          <w:color w:val="24292E"/>
-        </w:rPr>
-        <w:t>Subscribers</w:t>
-      </w:r>
-      <w:proofErr w:type="gramEnd"/>
-      <w:r>
-        <w:rPr>
-          <w:color w:val="24292E"/>
-        </w:rPr>
-        <w:t xml:space="preserve"> percent increase is not as high as Customer.</w:t>
-      </w:r>
-    </w:p>
-    <w:p>
-      <w:pPr>
-        <w:numPr>
-          <w:ilvl w:val="1"/>
-          <w:numId w:val="1"/>
-        </w:numPr>
-        <w:shd w:val="clear" w:color="auto" w:fill="FFFFFF"/>
-        <w:spacing w:before="240" w:after="240"/>
-        <w:rPr>
-          <w:color w:val="24292E"/>
-        </w:rPr>
-      </w:pPr>
-      <w:r>
-        <w:rPr>
-          <w:color w:val="24292E"/>
-        </w:rPr>
-        <w:t xml:space="preserve">Percent Increase in </w:t>
-      </w:r>
-      <w:proofErr w:type="gramStart"/>
-      <w:r>
-        <w:rPr>
-          <w:color w:val="24292E"/>
-        </w:rPr>
-        <w:t>Customer(</w:t>
-      </w:r>
-      <w:proofErr w:type="gramEnd"/>
-      <w:r>
-        <w:rPr>
-          <w:color w:val="24292E"/>
-        </w:rPr>
-        <w:t>Casual) : 63%</w:t>
-      </w:r>
-    </w:p>
-    <w:p>
-      <w:pPr>
-        <w:numPr>
-          <w:ilvl w:val="1"/>
-          <w:numId w:val="1"/>
-        </w:numPr>
-        <w:shd w:val="clear" w:color="auto" w:fill="FFFFFF"/>
-        <w:spacing w:before="240" w:after="240"/>
-        <w:rPr>
-          <w:color w:val="24292E"/>
-        </w:rPr>
-      </w:pPr>
-      <w:r>
-        <w:rPr>
-          <w:color w:val="24292E"/>
-        </w:rPr>
-        <w:t xml:space="preserve">Percent Increase in </w:t>
-      </w:r>
-      <w:proofErr w:type="gramStart"/>
-      <w:r>
-        <w:rPr>
-          <w:color w:val="24292E"/>
-        </w:rPr>
-        <w:t>Subscribers(</w:t>
-      </w:r>
-      <w:proofErr w:type="gramEnd"/>
-      <w:r>
-        <w:rPr>
-          <w:color w:val="24292E"/>
-        </w:rPr>
-        <w:t>Members): 37%</w:t>
-      </w:r>
-    </w:p>
-    <w:p>
-      <w:pPr>
-        <w:numPr>
-          <w:ilvl w:val="0"/>
-          <w:numId w:val="1"/>
-        </w:numPr>
-        <w:shd w:val="clear" w:color="auto" w:fill="FFFFFF"/>
-        <w:spacing w:before="240" w:after="240"/>
-        <w:rPr>
-          <w:color w:val="24292E"/>
-        </w:rPr>
-      </w:pPr>
-      <w:r>
-        <w:rPr>
-          <w:color w:val="24292E"/>
-        </w:rPr>
-        <w:t>Monthly Trip Counts have increased by Month and by Year</w:t>
-      </w:r>
-      <w:r>
-        <w:rPr>
-          <w:color w:val="24292E"/>
-        </w:rPr>
-        <w:t>.</w:t>
-      </w:r>
-    </w:p>
-    <w:p>
-      <w:pPr>
-        <w:numPr>
-          <w:ilvl w:val="0"/>
-          <w:numId w:val="1"/>
-        </w:numPr>
-        <w:shd w:val="clear" w:color="auto" w:fill="FFFFFF"/>
-        <w:spacing w:before="240" w:after="240"/>
-        <w:rPr>
-          <w:color w:val="24292E"/>
-        </w:rPr>
-      </w:pPr>
-      <w:r>
-        <w:rPr>
-          <w:color w:val="24292E"/>
-        </w:rPr>
-        <w:t xml:space="preserve">More Millennial Citi Bike users than </w:t>
-      </w:r>
-      <w:r>
-        <w:rPr>
-          <w:color w:val="24292E"/>
-        </w:rPr>
-        <w:t>any</w:t>
-      </w:r>
-      <w:r>
-        <w:rPr>
-          <w:color w:val="24292E"/>
-        </w:rPr>
-        <w:t xml:space="preserve"> other Generation.</w:t>
-      </w:r>
-    </w:p>
-    <w:p>
-      <w:pPr>
-        <w:shd w:val="clear" w:color="auto" w:fill="FFFFFF"/>
-        <w:spacing w:before="360" w:after="240"/>
-        <w:outlineLvl w:val="2"/>
-        <w:rPr>
-          <w:b/>
-          <w:bCs/>
-          <w:color w:val="24292E"/>
-        </w:rPr>
-      </w:pPr>
-      <w:r>
-        <w:rPr>
-          <w:b/>
-          <w:bCs/>
-          <w:color w:val="24292E"/>
-        </w:rPr>
-        <w:t>Task 2: Tableau Dashboards</w:t>
-      </w:r>
-    </w:p>
-    <w:p>
-      <w:pPr>
-        <w:numPr>
-          <w:ilvl w:val="0"/>
-          <w:numId w:val="1"/>
-        </w:numPr>
-        <w:shd w:val="clear" w:color="auto" w:fill="FFFFFF"/>
-        <w:spacing w:before="240" w:after="240"/>
-        <w:rPr>
-          <w:color w:val="24292E"/>
-        </w:rPr>
-      </w:pPr>
-      <w:r>
-        <w:rPr>
-          <w:color w:val="24292E"/>
-        </w:rPr>
-        <w:t>Introduction: Citi Bike Analytics</w:t>
-      </w:r>
-    </w:p>
-    <w:p>
-      <w:pPr>
-        <w:numPr>
-          <w:ilvl w:val="0"/>
-          <w:numId w:val="1"/>
-        </w:numPr>
-        <w:shd w:val="clear" w:color="auto" w:fill="FFFFFF"/>
-        <w:spacing w:before="240" w:after="240"/>
-        <w:rPr>
-          <w:color w:val="24292E"/>
-        </w:rPr>
-      </w:pPr>
-      <w:r>
-        <w:rPr>
-          <w:color w:val="24292E"/>
-        </w:rPr>
-        <w:t>Citi Bike Map Start Station: January - June 2020 / Monthly Visual.</w:t>
-      </w:r>
-    </w:p>
-    <w:p>
-      <w:pPr>
-        <w:numPr>
-          <w:ilvl w:val="0"/>
-          <w:numId w:val="1"/>
-        </w:numPr>
-        <w:shd w:val="clear" w:color="auto" w:fill="FFFFFF"/>
-        <w:spacing w:before="240" w:after="240"/>
-        <w:rPr>
-          <w:color w:val="24292E"/>
-        </w:rPr>
-      </w:pPr>
-      <w:r>
-        <w:rPr>
-          <w:color w:val="24292E"/>
-        </w:rPr>
-        <w:t>Citi Bike Map End Station: January - June 2020 / Monthly Visual.</w:t>
-      </w:r>
-    </w:p>
-    <w:p>
-      <w:pPr>
-        <w:numPr>
-          <w:ilvl w:val="0"/>
-          <w:numId w:val="1"/>
-        </w:numPr>
-        <w:shd w:val="clear" w:color="auto" w:fill="FFFFFF"/>
-        <w:spacing w:before="240" w:after="240"/>
-        <w:rPr>
-          <w:color w:val="24292E"/>
-        </w:rPr>
-      </w:pPr>
-      <w:r>
-        <w:rPr>
-          <w:color w:val="24292E"/>
-        </w:rPr>
-        <w:t>Citi Bike Map Start &amp; End Station Table Summary: January - June 2020.</w:t>
-      </w:r>
-    </w:p>
-    <w:p>
-      <w:pPr>
-        <w:numPr>
-          <w:ilvl w:val="0"/>
-          <w:numId w:val="1"/>
-        </w:numPr>
-        <w:shd w:val="clear" w:color="auto" w:fill="FFFFFF"/>
-        <w:spacing w:before="240" w:after="240"/>
-        <w:rPr>
-          <w:color w:val="24292E"/>
-        </w:rPr>
-      </w:pPr>
-      <w:r>
-        <w:rPr>
-          <w:color w:val="24292E"/>
-        </w:rPr>
-        <w:t>Citi Bike Monthly Trip &amp; Gender User Count Comparison.</w:t>
-      </w:r>
-    </w:p>
-    <w:p>
-      <w:pPr>
-        <w:numPr>
-          <w:ilvl w:val="0"/>
-          <w:numId w:val="1"/>
-        </w:numPr>
-        <w:shd w:val="clear" w:color="auto" w:fill="FFFFFF"/>
-        <w:spacing w:before="240" w:after="240"/>
-        <w:rPr>
-          <w:color w:val="24292E"/>
-        </w:rPr>
-      </w:pPr>
-      <w:r>
-        <w:rPr>
-          <w:color w:val="24292E"/>
-        </w:rPr>
-        <w:t>Citi Bike Gender Count &amp; User Type Comparison: January - June 2020.</w:t>
-      </w:r>
-    </w:p>
-    <w:p>
-      <w:pPr>
-        <w:numPr>
-          <w:ilvl w:val="0"/>
-          <w:numId w:val="1"/>
-        </w:numPr>
-        <w:shd w:val="clear" w:color="auto" w:fill="FFFFFF"/>
-        <w:spacing w:before="240" w:after="240"/>
-        <w:rPr>
-          <w:color w:val="24292E"/>
-        </w:rPr>
-      </w:pPr>
-      <w:r>
-        <w:rPr>
-          <w:color w:val="24292E"/>
-        </w:rPr>
-        <w:t>Citi Bike User Type Comparison (Subscriber vs. Customer): January - June 2020.</w:t>
-      </w:r>
-    </w:p>
-    <w:p>
-      <w:pPr>
-        <w:numPr>
-          <w:ilvl w:val="0"/>
-          <w:numId w:val="1"/>
-        </w:numPr>
-        <w:shd w:val="clear" w:color="auto" w:fill="FFFFFF"/>
-        <w:spacing w:before="240" w:after="240"/>
-        <w:rPr>
-          <w:color w:val="24292E"/>
-        </w:rPr>
-      </w:pPr>
-      <w:r>
-        <w:rPr>
-          <w:color w:val="24292E"/>
-        </w:rPr>
-        <w:t>Citi Bike User Type Utilization by Month Date: January - June 2020.</w:t>
-      </w:r>
-    </w:p>
-    <w:p>
-      <w:pPr>
-        <w:numPr>
-          <w:ilvl w:val="0"/>
-          <w:numId w:val="1"/>
-        </w:numPr>
-        <w:shd w:val="clear" w:color="auto" w:fill="FFFFFF"/>
-        <w:spacing w:before="240" w:after="240"/>
-        <w:rPr>
-          <w:color w:val="24292E"/>
-        </w:rPr>
-      </w:pPr>
-      <w:r>
-        <w:rPr>
-          <w:color w:val="24292E"/>
-        </w:rPr>
-        <w:lastRenderedPageBreak/>
-        <w:t>Citi Bike Utilization Unit Count by 24 Hour Time Period: January - June 2020.</w:t>
-      </w:r>
-    </w:p>
-    <w:p>
-      <w:pPr>
-        <w:numPr>
-          <w:ilvl w:val="0"/>
-          <w:numId w:val="1"/>
-        </w:numPr>
-        <w:shd w:val="clear" w:color="auto" w:fill="FFFFFF"/>
-        <w:spacing w:before="240" w:after="240"/>
-        <w:rPr>
-          <w:color w:val="24292E"/>
-        </w:rPr>
-      </w:pPr>
-      <w:r>
-        <w:rPr>
-          <w:color w:val="24292E"/>
-        </w:rPr>
-        <w:t>Citi Bike Age Demographics: January - June 2020.</w:t>
-      </w:r>
-    </w:p>
-    <w:p>
-      <w:pPr>
-        <w:numPr>
-          <w:ilvl w:val="0"/>
-          <w:numId w:val="1"/>
-        </w:numPr>
-        <w:shd w:val="clear" w:color="auto" w:fill="FFFFFF"/>
-        <w:spacing w:before="240" w:after="240"/>
-        <w:rPr>
-          <w:color w:val="24292E"/>
-        </w:rPr>
-      </w:pPr>
-      <w:r>
-        <w:rPr>
-          <w:color w:val="24292E"/>
-        </w:rPr>
-        <w:t>End of Report</w:t>
-      </w:r>
-    </w:p>
-    <w:p>
-      <w:pPr>
-        <w:shd w:val="clear" w:color="auto" w:fill="FFFFFF"/>
-        <w:spacing w:before="360" w:after="240"/>
-        <w:outlineLvl w:val="2"/>
-        <w:rPr>
-          <w:b/>
-          <w:bCs/>
-          <w:color w:val="24292E"/>
-        </w:rPr>
-      </w:pPr>
-      <w:r>
-        <w:rPr>
-          <w:b/>
-          <w:bCs/>
-          <w:color w:val="24292E"/>
-        </w:rPr>
-        <w:t>Task 3: Visualizations - Dynamic Maps (by month &amp; year)</w:t>
-      </w:r>
-    </w:p>
-    <w:p>
-      <w:pPr>
-        <w:numPr>
-          <w:ilvl w:val="0"/>
-          <w:numId w:val="1"/>
-        </w:numPr>
-        <w:shd w:val="clear" w:color="auto" w:fill="FFFFFF"/>
-        <w:spacing w:before="240" w:after="240"/>
-        <w:rPr>
-          <w:b/>
-          <w:bCs/>
-          <w:color w:val="24292E"/>
-        </w:rPr>
-      </w:pPr>
-      <w:r>
-        <w:rPr>
-          <w:color w:val="24292E"/>
-        </w:rPr>
-        <w:t>Dynamic Maps (by month &amp; year) are shown in Git Hub Repository.</w:t>
-      </w:r>
-    </w:p>
-    <w:p>
-      <w:pPr>
-        <w:shd w:val="clear" w:color="auto" w:fill="FFFFFF"/>
-        <w:spacing w:before="360" w:after="240"/>
-        <w:outlineLvl w:val="2"/>
-        <w:rPr>
-          <w:b/>
-          <w:bCs/>
-          <w:color w:val="24292E"/>
-        </w:rPr>
-      </w:pPr>
-      <w:r>
-        <w:rPr>
-          <w:b/>
-          <w:bCs/>
-          <w:color w:val="24292E"/>
-        </w:rPr>
-        <w:t xml:space="preserve">Task 4: </w:t>
-      </w:r>
-      <w:r>
-        <w:rPr>
-          <w:b/>
-          <w:bCs/>
-          <w:color w:val="24292E"/>
-        </w:rPr>
-        <w:t>Phenomenon</w:t>
-      </w:r>
-      <w:r>
-        <w:rPr>
-          <w:b/>
-          <w:bCs/>
-          <w:color w:val="24292E"/>
-        </w:rPr>
-        <w:t xml:space="preserve"> Analysis</w:t>
-      </w:r>
-    </w:p>
-    <w:p>
-      <w:pPr>
-        <w:numPr>
-          <w:ilvl w:val="0"/>
-          <w:numId w:val="1"/>
-        </w:numPr>
-        <w:shd w:val="clear" w:color="auto" w:fill="FFFFFF"/>
-        <w:spacing w:before="240" w:after="240"/>
-        <w:rPr>
-          <w:color w:val="24292E"/>
-        </w:rPr>
-      </w:pPr>
-      <w:r>
-        <w:rPr>
-          <w:color w:val="24292E"/>
-        </w:rPr>
-        <w:t>It would be highly recommended for the Citi Bike Program</w:t>
-      </w:r>
-      <w:r>
-        <w:rPr>
-          <w:color w:val="24292E"/>
-        </w:rPr>
-        <w:t xml:space="preserve"> to install more resources and customer service representatives near these locations. I believe it will greatly help to retain our current subscribers/ members and encourage new customers by having Citi Bike personnel in these "high traffic" stations.</w:t>
-      </w:r>
-      <w:r>
-        <w:rPr>
-          <w:color w:val="24292E"/>
-        </w:rPr>
-        <w:t xml:space="preserve"> </w:t>
-      </w:r>
-    </w:p>
-    <w:p>
-      <w:pPr>
-        <w:numPr>
-          <w:ilvl w:val="0"/>
-          <w:numId w:val="1"/>
-        </w:numPr>
-        <w:shd w:val="clear" w:color="auto" w:fill="FFFFFF"/>
-        <w:spacing w:before="240" w:after="240"/>
-        <w:rPr>
-          <w:color w:val="24292E"/>
-        </w:rPr>
-      </w:pPr>
-      <w:r>
-        <w:rPr>
-          <w:color w:val="24292E"/>
-        </w:rPr>
-        <w:t xml:space="preserve">It appears that there is a significantly higher population of Male Citi Bike users than Female users. </w:t>
-      </w:r>
-      <w:r>
-        <w:rPr>
-          <w:color w:val="24292E"/>
-        </w:rPr>
-        <w:t xml:space="preserve">Also, an increasing % of customers are not inputting their gender. This could be due to gender classification (no longer labeling sexuality as male/female), customer fear of sharing personal information with Citi Bike, user error, etc. This should be </w:t>
-      </w:r>
-      <w:proofErr w:type="gramStart"/>
-      <w:r>
-        <w:rPr>
-          <w:color w:val="24292E"/>
-        </w:rPr>
-        <w:t>looked into</w:t>
-      </w:r>
-      <w:proofErr w:type="gramEnd"/>
-      <w:r>
-        <w:rPr>
-          <w:color w:val="24292E"/>
-        </w:rPr>
-        <w:t xml:space="preserve"> as to why this is happening.</w:t>
-      </w:r>
-    </w:p>
-    <w:p>
-      <w:pPr>
-        <w:numPr>
-          <w:ilvl w:val="1"/>
-          <w:numId w:val="1"/>
-        </w:numPr>
-        <w:shd w:val="clear" w:color="auto" w:fill="FFFFFF"/>
-        <w:spacing w:before="240" w:after="240"/>
+      <w:r>
         <w:rPr>
           <w:b/>
           <w:bCs/>
           <w:color w:val="FF0000"/>
-        </w:rPr>
-      </w:pPr>
+          <w:sz w:val="21"/>
+          <w:szCs w:val="21"/>
+        </w:rPr>
+        <w:t xml:space="preserve">My workbook is saved in this </w:t>
+      </w:r>
+      <w:proofErr w:type="spellStart"/>
       <w:r>
         <w:rPr>
           <w:b/>
           <w:bCs/>
           <w:color w:val="FF0000"/>
-        </w:rPr>
-        <w:t>Note: Citi Bike's 2021 data set did not include gender or age demographics to compare to 2020.</w:t>
-      </w:r>
-    </w:p>
-    <w:p>
-      <w:pPr>
-        <w:numPr>
-          <w:ilvl w:val="0"/>
-          <w:numId w:val="1"/>
-        </w:numPr>
-        <w:shd w:val="clear" w:color="auto" w:fill="FFFFFF"/>
-        <w:spacing w:before="240" w:after="240"/>
-        <w:rPr>
-          <w:color w:val="24292E"/>
-        </w:rPr>
-      </w:pPr>
-      <w:r>
-        <w:rPr>
-          <w:color w:val="24292E"/>
-        </w:rPr>
-        <w:t xml:space="preserve">Although there has been an increase of ridership from the Citi Bike, there is still a significant gap between female/male riders. It would be </w:t>
-      </w:r>
-      <w:r>
-        <w:rPr>
-          <w:color w:val="24292E"/>
-        </w:rPr>
-        <w:t>beneficial</w:t>
-      </w:r>
-      <w:r>
-        <w:rPr>
-          <w:color w:val="24292E"/>
-        </w:rPr>
-        <w:t xml:space="preserve"> to have additional outreach programs to create to get more subscribers, especially programs to promote female </w:t>
-      </w:r>
-      <w:proofErr w:type="gramStart"/>
-      <w:r>
-        <w:rPr>
-          <w:color w:val="24292E"/>
-        </w:rPr>
-        <w:t>riders?</w:t>
-      </w:r>
-      <w:proofErr w:type="gramEnd"/>
-      <w:r>
-        <w:rPr>
-          <w:color w:val="24292E"/>
-        </w:rPr>
-        <w:t xml:space="preserve"> Unfortunately, Citi Bike's 2021 data set does not include Gender and Age Demographics anymore. I am only inferring this through the 2020 data.</w:t>
-      </w:r>
-    </w:p>
-    <w:p>
-      <w:pPr>
-        <w:numPr>
-          <w:ilvl w:val="0"/>
-          <w:numId w:val="1"/>
-        </w:numPr>
-        <w:shd w:val="clear" w:color="auto" w:fill="FFFFFF"/>
-        <w:spacing w:before="240" w:after="240"/>
-        <w:rPr>
-          <w:color w:val="24292E"/>
-        </w:rPr>
-      </w:pPr>
-      <w:r>
-        <w:rPr>
-          <w:color w:val="24292E"/>
-        </w:rPr>
-        <w:t xml:space="preserve">On average there seems to be a higher rate of Citi Bike users during the end of the month than towards the beginning of the month. A similar correlation is seen between </w:t>
-      </w:r>
-      <w:proofErr w:type="gramStart"/>
-      <w:r>
-        <w:rPr>
-          <w:color w:val="24292E"/>
-        </w:rPr>
-        <w:t>Customers</w:t>
-      </w:r>
-      <w:r>
-        <w:rPr>
-          <w:color w:val="24292E"/>
-        </w:rPr>
-        <w:t>(</w:t>
-      </w:r>
-      <w:proofErr w:type="gramEnd"/>
-      <w:r>
-        <w:rPr>
-          <w:color w:val="24292E"/>
-        </w:rPr>
-        <w:t>Casual)</w:t>
-      </w:r>
-      <w:r>
-        <w:rPr>
-          <w:color w:val="24292E"/>
-        </w:rPr>
-        <w:t xml:space="preserve"> and Subscribers</w:t>
-      </w:r>
-      <w:r>
-        <w:rPr>
-          <w:color w:val="24292E"/>
-        </w:rPr>
-        <w:t>(Members)</w:t>
-      </w:r>
-      <w:r>
-        <w:rPr>
-          <w:color w:val="24292E"/>
-        </w:rPr>
-        <w:t>. I would recommend having a promotional outreach program on the first day of each month to try to encourage riders to use Citi Bike and increase our overall usage rate / user.</w:t>
-      </w:r>
-    </w:p>
-    <w:p>
-      <w:pPr>
-        <w:numPr>
-          <w:ilvl w:val="0"/>
-          <w:numId w:val="1"/>
-        </w:numPr>
-        <w:shd w:val="clear" w:color="auto" w:fill="FFFFFF"/>
-        <w:spacing w:before="240" w:after="240"/>
-        <w:rPr>
-          <w:color w:val="24292E"/>
-        </w:rPr>
-      </w:pPr>
-      <w:r>
-        <w:rPr>
-          <w:color w:val="24292E"/>
-        </w:rPr>
-        <w:t>I</w:t>
-      </w:r>
-      <w:r>
-        <w:rPr>
-          <w:color w:val="24292E"/>
-        </w:rPr>
-        <w:t xml:space="preserve">n 2020, both customer and subscriber growth went up exponentially. This could be due the fact that Covid was </w:t>
-      </w:r>
-      <w:r>
-        <w:rPr>
-          <w:color w:val="24292E"/>
-        </w:rPr>
-        <w:t>ramped</w:t>
-      </w:r>
-      <w:r>
-        <w:rPr>
-          <w:color w:val="24292E"/>
-        </w:rPr>
-        <w:t xml:space="preserve"> during this year. When the weather was nice, I am sure a lot of riders, whether casual customers or subscribers, rode bikes more </w:t>
-      </w:r>
-      <w:r>
-        <w:rPr>
-          <w:color w:val="24292E"/>
-        </w:rPr>
-        <w:t>just</w:t>
-      </w:r>
-      <w:r>
-        <w:rPr>
-          <w:color w:val="24292E"/>
-        </w:rPr>
-        <w:t xml:space="preserve"> to get out of the house and do something. </w:t>
-      </w:r>
-    </w:p>
-    <w:p>
-      <w:pPr>
-        <w:numPr>
-          <w:ilvl w:val="0"/>
-          <w:numId w:val="1"/>
-        </w:numPr>
-        <w:shd w:val="clear" w:color="auto" w:fill="FFFFFF"/>
-        <w:spacing w:before="240" w:after="240"/>
-        <w:rPr>
-          <w:color w:val="24292E"/>
-        </w:rPr>
-      </w:pPr>
-      <w:r>
-        <w:rPr>
-          <w:color w:val="24292E"/>
-        </w:rPr>
-        <w:t xml:space="preserve">In 2021, there is growth from April to September, and </w:t>
-      </w:r>
-      <w:proofErr w:type="gramStart"/>
-      <w:r>
-        <w:rPr>
-          <w:color w:val="24292E"/>
-        </w:rPr>
-        <w:t>definitely</w:t>
-      </w:r>
-      <w:r>
-        <w:rPr>
-          <w:color w:val="24292E"/>
-        </w:rPr>
-        <w:t xml:space="preserve"> higher</w:t>
-      </w:r>
-      <w:proofErr w:type="gramEnd"/>
-      <w:r>
-        <w:rPr>
-          <w:color w:val="24292E"/>
-        </w:rPr>
-        <w:t xml:space="preserve"> than number count than 2020. However, there is a dip in member count from June to July. I believe the numbers are not increasing as fast as in 2020 due to the Covid spread slowing down around these months, along with people likely going away on vacation in the </w:t>
-      </w:r>
-      <w:proofErr w:type="gramStart"/>
-      <w:r>
-        <w:rPr>
-          <w:color w:val="24292E"/>
-        </w:rPr>
-        <w:t>Summer</w:t>
-      </w:r>
-      <w:proofErr w:type="gramEnd"/>
-      <w:r>
-        <w:rPr>
-          <w:color w:val="24292E"/>
-        </w:rPr>
-        <w:t xml:space="preserve"> </w:t>
-      </w:r>
-      <w:r>
-        <w:rPr>
-          <w:color w:val="24292E"/>
-        </w:rPr>
-        <w:lastRenderedPageBreak/>
-        <w:t>months that members are not in th</w:t>
-      </w:r>
-      <w:r>
-        <w:rPr>
-          <w:color w:val="24292E"/>
-        </w:rPr>
-        <w:t>e</w:t>
-      </w:r>
-      <w:r>
-        <w:rPr>
-          <w:color w:val="24292E"/>
-        </w:rPr>
-        <w:t xml:space="preserve"> city using the bikes. In </w:t>
-      </w:r>
-      <w:r>
-        <w:rPr>
-          <w:color w:val="24292E"/>
-        </w:rPr>
-        <w:t>addition</w:t>
-      </w:r>
-      <w:r>
-        <w:rPr>
-          <w:color w:val="24292E"/>
-        </w:rPr>
-        <w:t xml:space="preserve">, you see the spike in September for both causal and member </w:t>
-      </w:r>
-      <w:r>
-        <w:rPr>
-          <w:color w:val="24292E"/>
-        </w:rPr>
-        <w:t>likely</w:t>
-      </w:r>
-      <w:r>
-        <w:rPr>
-          <w:color w:val="24292E"/>
-        </w:rPr>
-        <w:t xml:space="preserve"> due to the School Season starting again for Fall semester.</w:t>
-      </w:r>
-    </w:p>
-    <w:p>
-      <w:pPr>
-        <w:numPr>
-          <w:ilvl w:val="0"/>
-          <w:numId w:val="1"/>
-        </w:numPr>
-        <w:shd w:val="clear" w:color="auto" w:fill="FFFFFF"/>
-        <w:spacing w:before="240" w:after="240"/>
-        <w:rPr>
-          <w:color w:val="24292E"/>
-        </w:rPr>
-      </w:pPr>
-      <w:r>
-        <w:rPr>
-          <w:color w:val="24292E"/>
-        </w:rPr>
-        <w:t xml:space="preserve">In 2020, monthly trip growth went up exponentially. This could be due the fact that Covid was </w:t>
-      </w:r>
-      <w:r>
-        <w:rPr>
-          <w:color w:val="24292E"/>
-        </w:rPr>
-        <w:t>ramped</w:t>
-      </w:r>
-      <w:r>
-        <w:rPr>
-          <w:color w:val="24292E"/>
-        </w:rPr>
-        <w:t xml:space="preserve"> during this year. When the weather was nice, I am sure a lot of riders, whether casual customers or subscribers, rode bikes more </w:t>
-      </w:r>
-      <w:r>
-        <w:rPr>
-          <w:color w:val="24292E"/>
-        </w:rPr>
-        <w:t>just</w:t>
-      </w:r>
-      <w:r>
-        <w:rPr>
-          <w:color w:val="24292E"/>
-        </w:rPr>
-        <w:t xml:space="preserve"> to get out of the house and do something. </w:t>
-      </w:r>
-    </w:p>
-    <w:p>
-      <w:pPr>
-        <w:numPr>
-          <w:ilvl w:val="0"/>
-          <w:numId w:val="1"/>
-        </w:numPr>
-        <w:shd w:val="clear" w:color="auto" w:fill="FFFFFF"/>
-        <w:spacing w:before="240" w:after="240"/>
-        <w:rPr>
-          <w:color w:val="24292E"/>
-        </w:rPr>
-      </w:pPr>
-      <w:r>
-        <w:rPr>
-          <w:color w:val="24292E"/>
-        </w:rPr>
-        <w:t xml:space="preserve">In 2021, there is growth from April to September, and </w:t>
-      </w:r>
-      <w:proofErr w:type="gramStart"/>
-      <w:r>
-        <w:rPr>
-          <w:color w:val="24292E"/>
-        </w:rPr>
-        <w:t>definitely</w:t>
-      </w:r>
-      <w:r>
-        <w:rPr>
-          <w:color w:val="24292E"/>
-        </w:rPr>
-        <w:t xml:space="preserve"> higher</w:t>
-      </w:r>
-      <w:proofErr w:type="gramEnd"/>
-      <w:r>
-        <w:rPr>
-          <w:color w:val="24292E"/>
-        </w:rPr>
-        <w:t xml:space="preserve"> than number count than 2020. However, there is a dip in member count from June to July, and July to August. I believe the numbers are not increasing as fast as in 2020 due to the Covid spread slowing down around these months, along with people likely going away on vacation in the </w:t>
-      </w:r>
-      <w:proofErr w:type="gramStart"/>
-      <w:r>
-        <w:rPr>
-          <w:color w:val="24292E"/>
-        </w:rPr>
-        <w:t>Summer</w:t>
-      </w:r>
-      <w:proofErr w:type="gramEnd"/>
-      <w:r>
-        <w:rPr>
-          <w:color w:val="24292E"/>
-        </w:rPr>
-        <w:t xml:space="preserve"> months that members are not in </w:t>
-      </w:r>
-      <w:r>
-        <w:rPr>
-          <w:color w:val="24292E"/>
-        </w:rPr>
-        <w:t>the</w:t>
-      </w:r>
-      <w:r>
-        <w:rPr>
-          <w:color w:val="24292E"/>
-        </w:rPr>
-        <w:t xml:space="preserve"> city using the bikes. In </w:t>
-      </w:r>
-      <w:r>
-        <w:rPr>
-          <w:color w:val="24292E"/>
-        </w:rPr>
-        <w:t>addition</w:t>
-      </w:r>
-      <w:r>
-        <w:rPr>
-          <w:color w:val="24292E"/>
-        </w:rPr>
-        <w:t xml:space="preserve">, you see the spike in September for both causal and member </w:t>
-      </w:r>
-      <w:r>
-        <w:rPr>
-          <w:color w:val="24292E"/>
-        </w:rPr>
-        <w:t>likely</w:t>
-      </w:r>
-      <w:r>
-        <w:rPr>
-          <w:color w:val="24292E"/>
-        </w:rPr>
-        <w:t xml:space="preserve"> due to the School Season starting again for Fall semester.</w:t>
-      </w:r>
-    </w:p>
-    <w:p>
-      <w:pPr>
-        <w:numPr>
-          <w:ilvl w:val="0"/>
-          <w:numId w:val="1"/>
-        </w:numPr>
-        <w:shd w:val="clear" w:color="auto" w:fill="FFFFFF"/>
-        <w:spacing w:before="240" w:after="240"/>
-        <w:rPr>
-          <w:color w:val="24292E"/>
-        </w:rPr>
-      </w:pPr>
-      <w:r>
-        <w:rPr>
-          <w:color w:val="24292E"/>
-        </w:rPr>
-        <w:t xml:space="preserve">On average there seems to be a higher usage rate of Citi Bikes during the morning and afternoon rush hour. Specifically, there is an upward trend from 7am to 9am and another spike from 4pm to 7pm. This upward trend is most likely due to users getting to and from work. Although this shows the starting time usage from </w:t>
-      </w:r>
-      <w:r>
-        <w:rPr>
-          <w:color w:val="24292E"/>
-        </w:rPr>
-        <w:t>April</w:t>
-      </w:r>
-      <w:r>
-        <w:rPr>
-          <w:color w:val="24292E"/>
-        </w:rPr>
-        <w:t xml:space="preserve"> to </w:t>
-      </w:r>
-      <w:r>
-        <w:rPr>
-          <w:color w:val="24292E"/>
-        </w:rPr>
-        <w:t>September</w:t>
-      </w:r>
-      <w:r>
-        <w:rPr>
-          <w:color w:val="24292E"/>
-        </w:rPr>
-        <w:t xml:space="preserve"> 202</w:t>
-      </w:r>
-      <w:r>
-        <w:rPr>
-          <w:color w:val="24292E"/>
-        </w:rPr>
-        <w:t>0-2021</w:t>
-      </w:r>
-      <w:r>
-        <w:rPr>
-          <w:color w:val="24292E"/>
-        </w:rPr>
-        <w:t>, it would be interesting to see the comparison to</w:t>
-      </w:r>
-      <w:r>
-        <w:rPr>
-          <w:color w:val="24292E"/>
-        </w:rPr>
-        <w:t xml:space="preserve"> other months</w:t>
-      </w:r>
-      <w:r>
-        <w:rPr>
-          <w:color w:val="24292E"/>
-        </w:rPr>
-        <w:t xml:space="preserve">. </w:t>
-      </w:r>
-    </w:p>
-    <w:p>
-      <w:pPr>
-        <w:numPr>
-          <w:ilvl w:val="0"/>
-          <w:numId w:val="1"/>
-        </w:numPr>
-        <w:shd w:val="clear" w:color="auto" w:fill="FFFFFF"/>
-        <w:spacing w:before="240" w:after="240"/>
-        <w:rPr>
-          <w:color w:val="24292E"/>
-        </w:rPr>
-      </w:pPr>
-      <w:r>
-        <w:rPr>
-          <w:color w:val="24292E"/>
-        </w:rPr>
-        <w:t xml:space="preserve">There seems to be a high percentage of Citi Bike users born from 1980 to 1995 for both Male and Female users. This age demographic would be Citi Bike's significant target toward future marketing campaigns. The Millennial generation is currently Citi Bike's highest users and Generation X users come in second. This could be due to Millennials wanting to be more environmentally cautious than other age demographics. Marketing should be looking into strategies to attract future Generation Z users. </w:t>
+          <w:sz w:val="21"/>
+          <w:szCs w:val="21"/>
+        </w:rPr>
+        <w:t>Github</w:t>
+      </w:r>
+      <w:proofErr w:type="spellEnd"/>
+      <w:r>
+        <w:rPr>
+          <w:b/>
+          <w:bCs/>
+          <w:color w:val="FF0000"/>
+          <w:sz w:val="21"/>
+          <w:szCs w:val="21"/>
+        </w:rPr>
+        <w:t xml:space="preserve"> Repo, and the compressed CSV files from my </w:t>
+      </w:r>
+      <w:proofErr w:type="spellStart"/>
+      <w:r>
+        <w:rPr>
+          <w:b/>
+          <w:bCs/>
+          <w:color w:val="FF0000"/>
+          <w:sz w:val="21"/>
+          <w:szCs w:val="21"/>
+        </w:rPr>
+        <w:t>Juptyer</w:t>
+      </w:r>
+      <w:proofErr w:type="spellEnd"/>
+      <w:r>
+        <w:rPr>
+          <w:b/>
+          <w:bCs/>
+          <w:color w:val="FF0000"/>
+          <w:sz w:val="21"/>
+          <w:szCs w:val="21"/>
+        </w:rPr>
+        <w:t xml:space="preserve"> Notebook and Tableau </w:t>
+      </w:r>
+      <w:proofErr w:type="spellStart"/>
+      <w:r>
+        <w:rPr>
+          <w:b/>
+          <w:bCs/>
+          <w:color w:val="FF0000"/>
+          <w:sz w:val="21"/>
+          <w:szCs w:val="21"/>
+        </w:rPr>
+        <w:t>Workbook.twbx</w:t>
+      </w:r>
+      <w:proofErr w:type="spellEnd"/>
+      <w:r>
+        <w:rPr>
+          <w:b/>
+          <w:bCs/>
+          <w:color w:val="FF0000"/>
+          <w:sz w:val="21"/>
+          <w:szCs w:val="21"/>
+        </w:rPr>
+        <w:t xml:space="preserve"> is saved here: </w:t>
+      </w:r>
+      <w:hyperlink r:id="rId5" w:history="1">
+        <w:r>
+          <w:rPr>
+            <w:rStyle w:val="Hyperlink"/>
+            <w:b/>
+            <w:bCs/>
+            <w:sz w:val="21"/>
+            <w:szCs w:val="21"/>
+          </w:rPr>
+          <w:t>https://drive.google.com/drive/folders/1B5ToJYu27SboKDqGyWP-ZYrHWE4Mmbhs?usp=sharing</w:t>
+        </w:r>
+      </w:hyperlink>
+      <w:r>
+        <w:rPr>
+          <w:b/>
+          <w:bCs/>
+          <w:color w:val="FF0000"/>
+          <w:sz w:val="21"/>
+          <w:szCs w:val="21"/>
+        </w:rPr>
+        <w:t xml:space="preserve"> per request of my TA. </w:t>
       </w:r>
     </w:p>
     <w:p>
@@ -2005,6 +338,1888 @@
           <w:bCs/>
           <w:color w:val="24292E"/>
         </w:rPr>
+        <w:t>Task 1: Unexpected Phenomena</w:t>
+      </w:r>
+    </w:p>
+    <w:p>
+      <w:pPr>
+        <w:numPr>
+          <w:ilvl w:val="0"/>
+          <w:numId w:val="1"/>
+        </w:numPr>
+        <w:shd w:val="clear" w:color="auto" w:fill="FFFFFF"/>
+        <w:spacing w:before="240" w:after="240"/>
+        <w:rPr>
+          <w:color w:val="24292E"/>
+        </w:rPr>
+      </w:pPr>
+      <w:r>
+        <w:rPr>
+          <w:color w:val="24292E"/>
+        </w:rPr>
+        <w:t xml:space="preserve">Top 10 Starting </w:t>
+      </w:r>
+      <w:r>
+        <w:rPr>
+          <w:color w:val="24292E"/>
+        </w:rPr>
+        <w:t xml:space="preserve">and Ending </w:t>
+      </w:r>
+      <w:r>
+        <w:rPr>
+          <w:color w:val="24292E"/>
+        </w:rPr>
+        <w:t>Stations</w:t>
+      </w:r>
+      <w:r>
+        <w:rPr>
+          <w:color w:val="24292E"/>
+        </w:rPr>
+        <w:t xml:space="preserve"> in 2020:</w:t>
+      </w:r>
+    </w:p>
+    <w:p>
+      <w:pPr>
+        <w:numPr>
+          <w:ilvl w:val="1"/>
+          <w:numId w:val="1"/>
+        </w:numPr>
+        <w:shd w:val="clear" w:color="auto" w:fill="FFFFFF"/>
+        <w:rPr>
+          <w:color w:val="24292E"/>
+        </w:rPr>
+      </w:pPr>
+      <w:r>
+        <w:rPr>
+          <w:color w:val="24292E"/>
+        </w:rPr>
+        <w:t>E 17 ST &amp; BROADWAY</w:t>
+      </w:r>
+    </w:p>
+    <w:p>
+      <w:pPr>
+        <w:numPr>
+          <w:ilvl w:val="1"/>
+          <w:numId w:val="1"/>
+        </w:numPr>
+        <w:shd w:val="clear" w:color="auto" w:fill="FFFFFF"/>
+        <w:rPr>
+          <w:color w:val="24292E"/>
+        </w:rPr>
+      </w:pPr>
+      <w:r>
+        <w:rPr>
+          <w:color w:val="24292E"/>
+        </w:rPr>
+        <w:t>W 21 ST &amp; 6 AVE</w:t>
+      </w:r>
+    </w:p>
+    <w:p>
+      <w:pPr>
+        <w:numPr>
+          <w:ilvl w:val="1"/>
+          <w:numId w:val="1"/>
+        </w:numPr>
+        <w:shd w:val="clear" w:color="auto" w:fill="FFFFFF"/>
+        <w:rPr>
+          <w:color w:val="24292E"/>
+        </w:rPr>
+      </w:pPr>
+      <w:r>
+        <w:rPr>
+          <w:color w:val="24292E"/>
+        </w:rPr>
+        <w:t>WEST ST &amp; CHAMBERS ST</w:t>
+      </w:r>
+    </w:p>
+    <w:p>
+      <w:pPr>
+        <w:numPr>
+          <w:ilvl w:val="1"/>
+          <w:numId w:val="1"/>
+        </w:numPr>
+        <w:shd w:val="clear" w:color="auto" w:fill="FFFFFF"/>
+        <w:rPr>
+          <w:color w:val="24292E"/>
+        </w:rPr>
+      </w:pPr>
+      <w:r>
+        <w:rPr>
+          <w:color w:val="24292E"/>
+        </w:rPr>
+        <w:t>BROADWAY &amp; W 60 ST</w:t>
+      </w:r>
+    </w:p>
+    <w:p>
+      <w:pPr>
+        <w:numPr>
+          <w:ilvl w:val="1"/>
+          <w:numId w:val="1"/>
+        </w:numPr>
+        <w:shd w:val="clear" w:color="auto" w:fill="FFFFFF"/>
+        <w:rPr>
+          <w:color w:val="24292E"/>
+        </w:rPr>
+      </w:pPr>
+      <w:r>
+        <w:rPr>
+          <w:color w:val="24292E"/>
+        </w:rPr>
+        <w:t>7 AVE &amp; CENTRAL PARK SOUTH</w:t>
+      </w:r>
+    </w:p>
+    <w:p>
+      <w:pPr>
+        <w:numPr>
+          <w:ilvl w:val="1"/>
+          <w:numId w:val="1"/>
+        </w:numPr>
+        <w:shd w:val="clear" w:color="auto" w:fill="FFFFFF"/>
+        <w:rPr>
+          <w:color w:val="24292E"/>
+        </w:rPr>
+      </w:pPr>
+      <w:r>
+        <w:rPr>
+          <w:color w:val="24292E"/>
+        </w:rPr>
+        <w:t>1 AVE &amp; E 68 ST</w:t>
+      </w:r>
+    </w:p>
+    <w:p>
+      <w:pPr>
+        <w:numPr>
+          <w:ilvl w:val="1"/>
+          <w:numId w:val="1"/>
+        </w:numPr>
+        <w:shd w:val="clear" w:color="auto" w:fill="FFFFFF"/>
+        <w:rPr>
+          <w:color w:val="24292E"/>
+        </w:rPr>
+      </w:pPr>
+      <w:r>
+        <w:rPr>
+          <w:color w:val="24292E"/>
+        </w:rPr>
+        <w:t>CLEVLAND PI &amp; SPRING ST</w:t>
+      </w:r>
+    </w:p>
+    <w:p>
+      <w:pPr>
+        <w:numPr>
+          <w:ilvl w:val="1"/>
+          <w:numId w:val="1"/>
+        </w:numPr>
+        <w:shd w:val="clear" w:color="auto" w:fill="FFFFFF"/>
+        <w:rPr>
+          <w:color w:val="24292E"/>
+        </w:rPr>
+      </w:pPr>
+      <w:r>
+        <w:rPr>
+          <w:color w:val="24292E"/>
+        </w:rPr>
+        <w:t>WEST ST &amp; LIBERTY ST</w:t>
+      </w:r>
+    </w:p>
+    <w:p>
+      <w:pPr>
+        <w:numPr>
+          <w:ilvl w:val="1"/>
+          <w:numId w:val="1"/>
+        </w:numPr>
+        <w:shd w:val="clear" w:color="auto" w:fill="FFFFFF"/>
+        <w:rPr>
+          <w:color w:val="24292E"/>
+        </w:rPr>
+      </w:pPr>
+      <w:r>
+        <w:rPr>
+          <w:color w:val="24292E"/>
+        </w:rPr>
+        <w:t>12 AVE &amp; W 40 ST</w:t>
+      </w:r>
+    </w:p>
+    <w:p>
+      <w:pPr>
+        <w:numPr>
+          <w:ilvl w:val="1"/>
+          <w:numId w:val="1"/>
+        </w:numPr>
+        <w:shd w:val="clear" w:color="auto" w:fill="FFFFFF"/>
+        <w:rPr>
+          <w:color w:val="24292E"/>
+        </w:rPr>
+      </w:pPr>
+      <w:r>
+        <w:rPr>
+          <w:color w:val="24292E"/>
+        </w:rPr>
+        <w:t>CENTRAL PARK 5 &amp; 6 AVE</w:t>
+      </w:r>
+    </w:p>
+    <w:p>
+      <w:pPr>
+        <w:shd w:val="clear" w:color="auto" w:fill="FFFFFF"/>
+        <w:ind w:left="1440"/>
+        <w:rPr>
+          <w:color w:val="24292E"/>
+        </w:rPr>
+      </w:pPr>
+    </w:p>
+    <w:p>
+      <w:pPr>
+        <w:numPr>
+          <w:ilvl w:val="0"/>
+          <w:numId w:val="1"/>
+        </w:numPr>
+        <w:shd w:val="clear" w:color="auto" w:fill="FFFFFF"/>
+        <w:rPr>
+          <w:color w:val="24292E"/>
+        </w:rPr>
+      </w:pPr>
+      <w:r>
+        <w:rPr>
+          <w:color w:val="24292E"/>
+        </w:rPr>
+        <w:t xml:space="preserve">Top 10 </w:t>
+      </w:r>
+      <w:r>
+        <w:rPr>
+          <w:color w:val="24292E"/>
+        </w:rPr>
+        <w:t xml:space="preserve">Starting and Ending </w:t>
+      </w:r>
+      <w:r>
+        <w:rPr>
+          <w:color w:val="24292E"/>
+        </w:rPr>
+        <w:t>Stations</w:t>
+      </w:r>
+      <w:r>
+        <w:rPr>
+          <w:color w:val="24292E"/>
+        </w:rPr>
+        <w:t xml:space="preserve"> in 2021</w:t>
+      </w:r>
+      <w:r>
+        <w:rPr>
+          <w:color w:val="24292E"/>
+        </w:rPr>
+        <w:t xml:space="preserve">: </w:t>
+      </w:r>
+    </w:p>
+    <w:p>
+      <w:pPr>
+        <w:numPr>
+          <w:ilvl w:val="1"/>
+          <w:numId w:val="1"/>
+        </w:numPr>
+        <w:shd w:val="clear" w:color="auto" w:fill="FFFFFF"/>
+        <w:rPr>
+          <w:color w:val="24292E"/>
+        </w:rPr>
+      </w:pPr>
+      <w:r>
+        <w:rPr>
+          <w:color w:val="24292E"/>
+        </w:rPr>
+        <w:t>E 17 ST &amp; BROADWAY</w:t>
+      </w:r>
+    </w:p>
+    <w:p>
+      <w:pPr>
+        <w:numPr>
+          <w:ilvl w:val="1"/>
+          <w:numId w:val="1"/>
+        </w:numPr>
+        <w:shd w:val="clear" w:color="auto" w:fill="FFFFFF"/>
+        <w:rPr>
+          <w:color w:val="24292E"/>
+        </w:rPr>
+      </w:pPr>
+      <w:r>
+        <w:rPr>
+          <w:color w:val="24292E"/>
+        </w:rPr>
+        <w:t>W 21 ST &amp; 6 AVE</w:t>
+      </w:r>
+    </w:p>
+    <w:p>
+      <w:pPr>
+        <w:numPr>
+          <w:ilvl w:val="1"/>
+          <w:numId w:val="1"/>
+        </w:numPr>
+        <w:shd w:val="clear" w:color="auto" w:fill="FFFFFF"/>
+        <w:rPr>
+          <w:color w:val="24292E"/>
+        </w:rPr>
+      </w:pPr>
+      <w:r>
+        <w:rPr>
+          <w:color w:val="24292E"/>
+        </w:rPr>
+        <w:t>WEST ST &amp; CHAMBERS ST</w:t>
+      </w:r>
+    </w:p>
+    <w:p>
+      <w:pPr>
+        <w:numPr>
+          <w:ilvl w:val="1"/>
+          <w:numId w:val="1"/>
+        </w:numPr>
+        <w:shd w:val="clear" w:color="auto" w:fill="FFFFFF"/>
+        <w:rPr>
+          <w:color w:val="24292E"/>
+        </w:rPr>
+      </w:pPr>
+      <w:r>
+        <w:rPr>
+          <w:color w:val="24292E"/>
+        </w:rPr>
+        <w:t>BROADWAY &amp; W 60 ST</w:t>
+      </w:r>
+    </w:p>
+    <w:p>
+      <w:pPr>
+        <w:numPr>
+          <w:ilvl w:val="1"/>
+          <w:numId w:val="1"/>
+        </w:numPr>
+        <w:shd w:val="clear" w:color="auto" w:fill="FFFFFF"/>
+        <w:rPr>
+          <w:color w:val="24292E"/>
+        </w:rPr>
+      </w:pPr>
+      <w:r>
+        <w:rPr>
+          <w:color w:val="24292E"/>
+        </w:rPr>
+        <w:t>7 AVE &amp; CENTRAL PARK SOUTH</w:t>
+      </w:r>
+    </w:p>
+    <w:p>
+      <w:pPr>
+        <w:numPr>
+          <w:ilvl w:val="1"/>
+          <w:numId w:val="1"/>
+        </w:numPr>
+        <w:shd w:val="clear" w:color="auto" w:fill="FFFFFF"/>
+        <w:rPr>
+          <w:color w:val="24292E"/>
+        </w:rPr>
+      </w:pPr>
+      <w:r>
+        <w:rPr>
+          <w:color w:val="24292E"/>
+        </w:rPr>
+        <w:lastRenderedPageBreak/>
+        <w:t>1 AVE &amp; E 68 ST</w:t>
+      </w:r>
+    </w:p>
+    <w:p>
+      <w:pPr>
+        <w:numPr>
+          <w:ilvl w:val="1"/>
+          <w:numId w:val="1"/>
+        </w:numPr>
+        <w:shd w:val="clear" w:color="auto" w:fill="FFFFFF"/>
+        <w:rPr>
+          <w:color w:val="24292E"/>
+        </w:rPr>
+      </w:pPr>
+      <w:r>
+        <w:rPr>
+          <w:color w:val="24292E"/>
+        </w:rPr>
+        <w:t>CLEVLAND PI &amp; SPRING ST</w:t>
+      </w:r>
+    </w:p>
+    <w:p>
+      <w:pPr>
+        <w:numPr>
+          <w:ilvl w:val="1"/>
+          <w:numId w:val="1"/>
+        </w:numPr>
+        <w:shd w:val="clear" w:color="auto" w:fill="FFFFFF"/>
+        <w:rPr>
+          <w:color w:val="24292E"/>
+        </w:rPr>
+      </w:pPr>
+      <w:r>
+        <w:rPr>
+          <w:color w:val="24292E"/>
+        </w:rPr>
+        <w:t>WEST ST &amp; LIBERTY ST</w:t>
+      </w:r>
+    </w:p>
+    <w:p>
+      <w:pPr>
+        <w:numPr>
+          <w:ilvl w:val="1"/>
+          <w:numId w:val="1"/>
+        </w:numPr>
+        <w:shd w:val="clear" w:color="auto" w:fill="FFFFFF"/>
+        <w:rPr>
+          <w:color w:val="24292E"/>
+        </w:rPr>
+      </w:pPr>
+      <w:r>
+        <w:rPr>
+          <w:color w:val="24292E"/>
+        </w:rPr>
+        <w:t>12 AVE &amp; W 40 ST</w:t>
+      </w:r>
+    </w:p>
+    <w:p>
+      <w:pPr>
+        <w:numPr>
+          <w:ilvl w:val="1"/>
+          <w:numId w:val="1"/>
+        </w:numPr>
+        <w:shd w:val="clear" w:color="auto" w:fill="FFFFFF"/>
+        <w:rPr>
+          <w:color w:val="24292E"/>
+        </w:rPr>
+      </w:pPr>
+      <w:r>
+        <w:rPr>
+          <w:color w:val="24292E"/>
+        </w:rPr>
+        <w:t>CENTRAL PARK 5 &amp; 6 AVE</w:t>
+      </w:r>
+    </w:p>
+    <w:p>
+      <w:pPr>
+        <w:shd w:val="clear" w:color="auto" w:fill="FFFFFF"/>
+        <w:ind w:left="1440"/>
+        <w:rPr>
+          <w:color w:val="24292E"/>
+        </w:rPr>
+      </w:pPr>
+    </w:p>
+    <w:p>
+      <w:pPr>
+        <w:numPr>
+          <w:ilvl w:val="0"/>
+          <w:numId w:val="1"/>
+        </w:numPr>
+        <w:shd w:val="clear" w:color="auto" w:fill="FFFFFF"/>
+        <w:rPr>
+          <w:color w:val="24292E"/>
+        </w:rPr>
+      </w:pPr>
+      <w:r>
+        <w:rPr>
+          <w:color w:val="24292E"/>
+        </w:rPr>
+        <w:t xml:space="preserve">From 2020 to 2021, these TOP 10 Stations did not change </w:t>
+      </w:r>
+      <w:r>
+        <w:rPr>
+          <w:color w:val="24292E"/>
+        </w:rPr>
+        <w:t>that much</w:t>
+      </w:r>
+      <w:r>
+        <w:rPr>
+          <w:color w:val="24292E"/>
+        </w:rPr>
+        <w:t>. The same stations on both lists include:</w:t>
+      </w:r>
+    </w:p>
+    <w:p>
+      <w:pPr>
+        <w:numPr>
+          <w:ilvl w:val="1"/>
+          <w:numId w:val="1"/>
+        </w:numPr>
+        <w:shd w:val="clear" w:color="auto" w:fill="FFFFFF"/>
+        <w:rPr>
+          <w:color w:val="24292E"/>
+        </w:rPr>
+      </w:pPr>
+      <w:r>
+        <w:rPr>
+          <w:color w:val="24292E"/>
+        </w:rPr>
+        <w:t>E 17 ST &amp; BROADWAY</w:t>
+      </w:r>
+    </w:p>
+    <w:p>
+      <w:pPr>
+        <w:numPr>
+          <w:ilvl w:val="1"/>
+          <w:numId w:val="1"/>
+        </w:numPr>
+        <w:shd w:val="clear" w:color="auto" w:fill="FFFFFF"/>
+        <w:rPr>
+          <w:color w:val="24292E"/>
+        </w:rPr>
+      </w:pPr>
+      <w:r>
+        <w:rPr>
+          <w:color w:val="24292E"/>
+        </w:rPr>
+        <w:t>W 21 ST &amp; 6 AVE</w:t>
+      </w:r>
+    </w:p>
+    <w:p>
+      <w:pPr>
+        <w:numPr>
+          <w:ilvl w:val="1"/>
+          <w:numId w:val="1"/>
+        </w:numPr>
+        <w:shd w:val="clear" w:color="auto" w:fill="FFFFFF"/>
+        <w:rPr>
+          <w:color w:val="24292E"/>
+        </w:rPr>
+      </w:pPr>
+      <w:r>
+        <w:rPr>
+          <w:color w:val="24292E"/>
+        </w:rPr>
+        <w:t>WEST ST &amp; CHAMBERS ST</w:t>
+      </w:r>
+    </w:p>
+    <w:p>
+      <w:pPr>
+        <w:numPr>
+          <w:ilvl w:val="1"/>
+          <w:numId w:val="1"/>
+        </w:numPr>
+        <w:shd w:val="clear" w:color="auto" w:fill="FFFFFF"/>
+        <w:rPr>
+          <w:color w:val="24292E"/>
+        </w:rPr>
+      </w:pPr>
+      <w:r>
+        <w:rPr>
+          <w:color w:val="24292E"/>
+        </w:rPr>
+        <w:t>BROADWAY &amp; W 60 ST</w:t>
+      </w:r>
+    </w:p>
+    <w:p>
+      <w:pPr>
+        <w:numPr>
+          <w:ilvl w:val="1"/>
+          <w:numId w:val="1"/>
+        </w:numPr>
+        <w:shd w:val="clear" w:color="auto" w:fill="FFFFFF"/>
+        <w:rPr>
+          <w:color w:val="24292E"/>
+        </w:rPr>
+      </w:pPr>
+      <w:r>
+        <w:rPr>
+          <w:color w:val="24292E"/>
+        </w:rPr>
+        <w:t>7 AVE &amp; CENTRAL PARK SOUTH</w:t>
+      </w:r>
+    </w:p>
+    <w:p>
+      <w:pPr>
+        <w:numPr>
+          <w:ilvl w:val="1"/>
+          <w:numId w:val="1"/>
+        </w:numPr>
+        <w:shd w:val="clear" w:color="auto" w:fill="FFFFFF"/>
+        <w:rPr>
+          <w:color w:val="24292E"/>
+        </w:rPr>
+      </w:pPr>
+      <w:r>
+        <w:rPr>
+          <w:color w:val="24292E"/>
+        </w:rPr>
+        <w:t>1 AVE &amp; E 68 ST</w:t>
+      </w:r>
+    </w:p>
+    <w:p>
+      <w:pPr>
+        <w:numPr>
+          <w:ilvl w:val="1"/>
+          <w:numId w:val="1"/>
+        </w:numPr>
+        <w:shd w:val="clear" w:color="auto" w:fill="FFFFFF"/>
+        <w:rPr>
+          <w:color w:val="24292E"/>
+        </w:rPr>
+      </w:pPr>
+      <w:r>
+        <w:rPr>
+          <w:color w:val="24292E"/>
+        </w:rPr>
+        <w:t>WEST ST &amp; LIBERTY ST</w:t>
+      </w:r>
+    </w:p>
+    <w:p>
+      <w:pPr>
+        <w:numPr>
+          <w:ilvl w:val="1"/>
+          <w:numId w:val="1"/>
+        </w:numPr>
+        <w:shd w:val="clear" w:color="auto" w:fill="FFFFFF"/>
+        <w:rPr>
+          <w:color w:val="24292E"/>
+        </w:rPr>
+      </w:pPr>
+      <w:r>
+        <w:rPr>
+          <w:color w:val="24292E"/>
+        </w:rPr>
+        <w:t>12 AVE &amp; W 40 ST</w:t>
+      </w:r>
+    </w:p>
+    <w:p>
+      <w:pPr>
+        <w:numPr>
+          <w:ilvl w:val="0"/>
+          <w:numId w:val="1"/>
+        </w:numPr>
+        <w:shd w:val="clear" w:color="auto" w:fill="FFFFFF"/>
+        <w:spacing w:before="240" w:after="240"/>
+        <w:rPr>
+          <w:color w:val="24292E"/>
+        </w:rPr>
+      </w:pPr>
+      <w:r>
+        <w:rPr>
+          <w:color w:val="24292E"/>
+        </w:rPr>
+        <w:t>Higher Male User % than Female.</w:t>
+      </w:r>
+    </w:p>
+    <w:p>
+      <w:pPr>
+        <w:numPr>
+          <w:ilvl w:val="0"/>
+          <w:numId w:val="1"/>
+        </w:numPr>
+        <w:shd w:val="clear" w:color="auto" w:fill="FFFFFF"/>
+        <w:spacing w:before="240" w:after="240"/>
+        <w:rPr>
+          <w:color w:val="24292E"/>
+        </w:rPr>
+      </w:pPr>
+      <w:r>
+        <w:rPr>
+          <w:color w:val="24292E"/>
+        </w:rPr>
+        <w:t>Alarming # of Gender Misinformation from Non-Subscribers.</w:t>
+      </w:r>
+    </w:p>
+    <w:p>
+      <w:pPr>
+        <w:numPr>
+          <w:ilvl w:val="0"/>
+          <w:numId w:val="1"/>
+        </w:numPr>
+        <w:shd w:val="clear" w:color="auto" w:fill="FFFFFF"/>
+        <w:spacing w:before="240" w:after="240"/>
+        <w:rPr>
+          <w:color w:val="24292E"/>
+        </w:rPr>
+      </w:pPr>
+      <w:r>
+        <w:rPr>
+          <w:color w:val="24292E"/>
+        </w:rPr>
+        <w:t xml:space="preserve">More Citi Bike Utilization during </w:t>
+      </w:r>
+      <w:r>
+        <w:rPr>
+          <w:color w:val="24292E"/>
+        </w:rPr>
+        <w:t>Morning</w:t>
+      </w:r>
+      <w:r>
+        <w:rPr>
+          <w:color w:val="24292E"/>
+        </w:rPr>
+        <w:t xml:space="preserve"> (7-9AM) &amp; Afternoon (4-7PM) Rush Hour.</w:t>
+      </w:r>
+    </w:p>
+    <w:p>
+      <w:pPr>
+        <w:numPr>
+          <w:ilvl w:val="0"/>
+          <w:numId w:val="1"/>
+        </w:numPr>
+        <w:shd w:val="clear" w:color="auto" w:fill="FFFFFF"/>
+        <w:spacing w:before="240" w:after="240"/>
+        <w:rPr>
+          <w:color w:val="24292E"/>
+        </w:rPr>
+      </w:pPr>
+      <w:r>
+        <w:rPr>
+          <w:color w:val="24292E"/>
+        </w:rPr>
+        <w:t xml:space="preserve">Growth for both Customer/ Casual and Subscriber (Member) have Increased in these Months and </w:t>
+      </w:r>
+      <w:r>
+        <w:rPr>
+          <w:color w:val="24292E"/>
+        </w:rPr>
+        <w:t>b</w:t>
+      </w:r>
+      <w:r>
+        <w:rPr>
+          <w:color w:val="24292E"/>
+        </w:rPr>
+        <w:t>y Year</w:t>
+      </w:r>
+      <w:r>
+        <w:rPr>
+          <w:color w:val="24292E"/>
+        </w:rPr>
+        <w:t>.</w:t>
+      </w:r>
+      <w:r>
+        <w:rPr>
+          <w:color w:val="24292E"/>
+        </w:rPr>
+        <w:t xml:space="preserve"> However, </w:t>
+      </w:r>
+      <w:proofErr w:type="gramStart"/>
+      <w:r>
+        <w:rPr>
+          <w:color w:val="24292E"/>
+        </w:rPr>
+        <w:t>Subscribers</w:t>
+      </w:r>
+      <w:proofErr w:type="gramEnd"/>
+      <w:r>
+        <w:rPr>
+          <w:color w:val="24292E"/>
+        </w:rPr>
+        <w:t xml:space="preserve"> percent increase is not as high as Customer.</w:t>
+      </w:r>
+    </w:p>
+    <w:p>
+      <w:pPr>
+        <w:numPr>
+          <w:ilvl w:val="1"/>
+          <w:numId w:val="1"/>
+        </w:numPr>
+        <w:shd w:val="clear" w:color="auto" w:fill="FFFFFF"/>
+        <w:spacing w:before="240" w:after="240"/>
+        <w:rPr>
+          <w:color w:val="24292E"/>
+        </w:rPr>
+      </w:pPr>
+      <w:r>
+        <w:rPr>
+          <w:color w:val="24292E"/>
+        </w:rPr>
+        <w:t xml:space="preserve">Percent Increase in </w:t>
+      </w:r>
+      <w:proofErr w:type="gramStart"/>
+      <w:r>
+        <w:rPr>
+          <w:color w:val="24292E"/>
+        </w:rPr>
+        <w:t>Customer(</w:t>
+      </w:r>
+      <w:proofErr w:type="gramEnd"/>
+      <w:r>
+        <w:rPr>
+          <w:color w:val="24292E"/>
+        </w:rPr>
+        <w:t>Casual) : 63%</w:t>
+      </w:r>
+    </w:p>
+    <w:p>
+      <w:pPr>
+        <w:numPr>
+          <w:ilvl w:val="1"/>
+          <w:numId w:val="1"/>
+        </w:numPr>
+        <w:shd w:val="clear" w:color="auto" w:fill="FFFFFF"/>
+        <w:spacing w:before="240" w:after="240"/>
+        <w:rPr>
+          <w:color w:val="24292E"/>
+        </w:rPr>
+      </w:pPr>
+      <w:r>
+        <w:rPr>
+          <w:color w:val="24292E"/>
+        </w:rPr>
+        <w:t xml:space="preserve">Percent Increase in </w:t>
+      </w:r>
+      <w:proofErr w:type="gramStart"/>
+      <w:r>
+        <w:rPr>
+          <w:color w:val="24292E"/>
+        </w:rPr>
+        <w:t>Subscribers(</w:t>
+      </w:r>
+      <w:proofErr w:type="gramEnd"/>
+      <w:r>
+        <w:rPr>
+          <w:color w:val="24292E"/>
+        </w:rPr>
+        <w:t>Members): 37%</w:t>
+      </w:r>
+    </w:p>
+    <w:p>
+      <w:pPr>
+        <w:numPr>
+          <w:ilvl w:val="0"/>
+          <w:numId w:val="1"/>
+        </w:numPr>
+        <w:shd w:val="clear" w:color="auto" w:fill="FFFFFF"/>
+        <w:spacing w:before="240" w:after="240"/>
+        <w:rPr>
+          <w:color w:val="24292E"/>
+        </w:rPr>
+      </w:pPr>
+      <w:r>
+        <w:rPr>
+          <w:color w:val="24292E"/>
+        </w:rPr>
+        <w:t>Monthly Trip Counts have increased by Month and by Year</w:t>
+      </w:r>
+      <w:r>
+        <w:rPr>
+          <w:color w:val="24292E"/>
+        </w:rPr>
+        <w:t>.</w:t>
+      </w:r>
+    </w:p>
+    <w:p>
+      <w:pPr>
+        <w:numPr>
+          <w:ilvl w:val="0"/>
+          <w:numId w:val="1"/>
+        </w:numPr>
+        <w:shd w:val="clear" w:color="auto" w:fill="FFFFFF"/>
+        <w:spacing w:before="240" w:after="240"/>
+        <w:rPr>
+          <w:color w:val="24292E"/>
+        </w:rPr>
+      </w:pPr>
+      <w:r>
+        <w:rPr>
+          <w:color w:val="24292E"/>
+        </w:rPr>
+        <w:t xml:space="preserve">More Millennial Citi Bike users than </w:t>
+      </w:r>
+      <w:r>
+        <w:rPr>
+          <w:color w:val="24292E"/>
+        </w:rPr>
+        <w:t>any</w:t>
+      </w:r>
+      <w:r>
+        <w:rPr>
+          <w:color w:val="24292E"/>
+        </w:rPr>
+        <w:t xml:space="preserve"> other Generation.</w:t>
+      </w:r>
+    </w:p>
+    <w:p>
+      <w:pPr>
+        <w:shd w:val="clear" w:color="auto" w:fill="FFFFFF"/>
+        <w:spacing w:before="360" w:after="240"/>
+        <w:outlineLvl w:val="2"/>
+        <w:rPr>
+          <w:b/>
+          <w:bCs/>
+          <w:color w:val="24292E"/>
+        </w:rPr>
+      </w:pPr>
+      <w:r>
+        <w:rPr>
+          <w:b/>
+          <w:bCs/>
+          <w:color w:val="24292E"/>
+        </w:rPr>
+        <w:t>Task 2: Tableau Dashboards</w:t>
+      </w:r>
+    </w:p>
+    <w:p>
+      <w:pPr>
+        <w:numPr>
+          <w:ilvl w:val="0"/>
+          <w:numId w:val="1"/>
+        </w:numPr>
+        <w:shd w:val="clear" w:color="auto" w:fill="FFFFFF"/>
+        <w:spacing w:before="240" w:after="240"/>
+        <w:rPr>
+          <w:color w:val="24292E"/>
+        </w:rPr>
+      </w:pPr>
+      <w:r>
+        <w:rPr>
+          <w:color w:val="24292E"/>
+        </w:rPr>
+        <w:t>Intro Page – Citi Bike Analytics</w:t>
+      </w:r>
+    </w:p>
+    <w:p>
+      <w:pPr>
+        <w:numPr>
+          <w:ilvl w:val="0"/>
+          <w:numId w:val="1"/>
+        </w:numPr>
+        <w:shd w:val="clear" w:color="auto" w:fill="FFFFFF"/>
+        <w:spacing w:before="240" w:after="240"/>
+        <w:rPr>
+          <w:color w:val="24292E"/>
+        </w:rPr>
+      </w:pPr>
+      <w:r>
+        <w:rPr>
+          <w:color w:val="24292E"/>
+        </w:rPr>
+        <w:t xml:space="preserve">Citi Bike Map Start Station: </w:t>
+      </w:r>
+      <w:r>
+        <w:rPr>
+          <w:color w:val="24292E"/>
+        </w:rPr>
+        <w:t>April</w:t>
+      </w:r>
+      <w:r>
+        <w:rPr>
+          <w:color w:val="24292E"/>
+        </w:rPr>
+        <w:t xml:space="preserve"> - </w:t>
+      </w:r>
+      <w:r>
+        <w:rPr>
+          <w:color w:val="24292E"/>
+        </w:rPr>
+        <w:t>September</w:t>
+      </w:r>
+      <w:r>
+        <w:rPr>
+          <w:color w:val="24292E"/>
+        </w:rPr>
+        <w:t xml:space="preserve"> 2020 / Monthly Visual.</w:t>
+      </w:r>
+    </w:p>
+    <w:p>
+      <w:pPr>
+        <w:numPr>
+          <w:ilvl w:val="0"/>
+          <w:numId w:val="1"/>
+        </w:numPr>
+        <w:shd w:val="clear" w:color="auto" w:fill="FFFFFF"/>
+        <w:spacing w:before="240" w:after="240"/>
+        <w:rPr>
+          <w:color w:val="24292E"/>
+        </w:rPr>
+      </w:pPr>
+      <w:r>
+        <w:rPr>
+          <w:color w:val="24292E"/>
+        </w:rPr>
+        <w:t xml:space="preserve">Citi Bike Map End Station: </w:t>
+      </w:r>
+      <w:r>
+        <w:rPr>
+          <w:color w:val="24292E"/>
+        </w:rPr>
+        <w:t>April</w:t>
+      </w:r>
+      <w:r>
+        <w:rPr>
+          <w:color w:val="24292E"/>
+        </w:rPr>
+        <w:t xml:space="preserve"> - </w:t>
+      </w:r>
+      <w:r>
+        <w:rPr>
+          <w:color w:val="24292E"/>
+        </w:rPr>
+        <w:t>September</w:t>
+      </w:r>
+      <w:r>
+        <w:rPr>
+          <w:color w:val="24292E"/>
+        </w:rPr>
+        <w:t xml:space="preserve"> 2020 / Monthly Visual.</w:t>
+      </w:r>
+    </w:p>
+    <w:p>
+      <w:pPr>
+        <w:numPr>
+          <w:ilvl w:val="0"/>
+          <w:numId w:val="1"/>
+        </w:numPr>
+        <w:shd w:val="clear" w:color="auto" w:fill="FFFFFF"/>
+        <w:spacing w:before="240" w:after="240"/>
+        <w:rPr>
+          <w:color w:val="24292E"/>
+        </w:rPr>
+      </w:pPr>
+      <w:r>
+        <w:rPr>
+          <w:color w:val="24292E"/>
+        </w:rPr>
+        <w:t xml:space="preserve">Citi Bike Map Start Station: </w:t>
+      </w:r>
+      <w:r>
+        <w:rPr>
+          <w:color w:val="24292E"/>
+        </w:rPr>
+        <w:t>April</w:t>
+      </w:r>
+      <w:r>
+        <w:rPr>
+          <w:color w:val="24292E"/>
+        </w:rPr>
+        <w:t xml:space="preserve"> - </w:t>
+      </w:r>
+      <w:r>
+        <w:rPr>
+          <w:color w:val="24292E"/>
+        </w:rPr>
+        <w:t>September</w:t>
+      </w:r>
+      <w:r>
+        <w:rPr>
+          <w:color w:val="24292E"/>
+        </w:rPr>
+        <w:t xml:space="preserve"> 202</w:t>
+      </w:r>
+      <w:r>
+        <w:rPr>
+          <w:color w:val="24292E"/>
+        </w:rPr>
+        <w:t>1</w:t>
+      </w:r>
+      <w:r>
+        <w:rPr>
+          <w:color w:val="24292E"/>
+        </w:rPr>
+        <w:t xml:space="preserve"> / Monthly Visual.</w:t>
+      </w:r>
+    </w:p>
+    <w:p>
+      <w:pPr>
+        <w:numPr>
+          <w:ilvl w:val="0"/>
+          <w:numId w:val="1"/>
+        </w:numPr>
+        <w:shd w:val="clear" w:color="auto" w:fill="FFFFFF"/>
+        <w:spacing w:before="240" w:after="240"/>
+        <w:rPr>
+          <w:color w:val="24292E"/>
+        </w:rPr>
+      </w:pPr>
+      <w:r>
+        <w:rPr>
+          <w:color w:val="24292E"/>
+        </w:rPr>
+        <w:t xml:space="preserve">Citi Bike Map End Station: </w:t>
+      </w:r>
+      <w:r>
+        <w:rPr>
+          <w:color w:val="24292E"/>
+        </w:rPr>
+        <w:t>April</w:t>
+      </w:r>
+      <w:r>
+        <w:rPr>
+          <w:color w:val="24292E"/>
+        </w:rPr>
+        <w:t xml:space="preserve"> - </w:t>
+      </w:r>
+      <w:r>
+        <w:rPr>
+          <w:color w:val="24292E"/>
+        </w:rPr>
+        <w:t>September</w:t>
+      </w:r>
+      <w:r>
+        <w:rPr>
+          <w:color w:val="24292E"/>
+        </w:rPr>
+        <w:t xml:space="preserve"> 202</w:t>
+      </w:r>
+      <w:r>
+        <w:rPr>
+          <w:color w:val="24292E"/>
+        </w:rPr>
+        <w:t xml:space="preserve">1 </w:t>
+      </w:r>
+      <w:r>
+        <w:rPr>
+          <w:color w:val="24292E"/>
+        </w:rPr>
+        <w:t>/ Monthly Visual.</w:t>
+      </w:r>
+    </w:p>
+    <w:p>
+      <w:pPr>
+        <w:numPr>
+          <w:ilvl w:val="0"/>
+          <w:numId w:val="1"/>
+        </w:numPr>
+        <w:shd w:val="clear" w:color="auto" w:fill="FFFFFF"/>
+        <w:spacing w:before="240" w:after="240"/>
+        <w:rPr>
+          <w:color w:val="24292E"/>
+        </w:rPr>
+      </w:pPr>
+      <w:r>
+        <w:rPr>
+          <w:color w:val="24292E"/>
+        </w:rPr>
+        <w:t>Citi Bike Map Top 10 Stations: April – September 2020</w:t>
+      </w:r>
+    </w:p>
+    <w:p>
+      <w:pPr>
+        <w:numPr>
+          <w:ilvl w:val="0"/>
+          <w:numId w:val="1"/>
+        </w:numPr>
+        <w:shd w:val="clear" w:color="auto" w:fill="FFFFFF"/>
+        <w:spacing w:before="240" w:after="240"/>
+        <w:rPr>
+          <w:color w:val="24292E"/>
+        </w:rPr>
+      </w:pPr>
+      <w:r>
+        <w:rPr>
+          <w:color w:val="24292E"/>
+        </w:rPr>
+        <w:lastRenderedPageBreak/>
+        <w:t>Citi Bike Map Top 10 Stations: April – September 202</w:t>
+      </w:r>
+      <w:r>
+        <w:rPr>
+          <w:color w:val="24292E"/>
+        </w:rPr>
+        <w:t>1</w:t>
+      </w:r>
+    </w:p>
+    <w:p>
+      <w:pPr>
+        <w:numPr>
+          <w:ilvl w:val="0"/>
+          <w:numId w:val="1"/>
+        </w:numPr>
+        <w:shd w:val="clear" w:color="auto" w:fill="FFFFFF"/>
+        <w:spacing w:before="240" w:after="240"/>
+        <w:rPr>
+          <w:color w:val="24292E"/>
+        </w:rPr>
+      </w:pPr>
+      <w:r>
+        <w:rPr>
+          <w:color w:val="24292E"/>
+        </w:rPr>
+        <w:t>Citi Bike Total Ridership Growth of User/Member Type 2020-2021</w:t>
+      </w:r>
+    </w:p>
+    <w:p>
+      <w:pPr>
+        <w:numPr>
+          <w:ilvl w:val="0"/>
+          <w:numId w:val="1"/>
+        </w:numPr>
+        <w:shd w:val="clear" w:color="auto" w:fill="FFFFFF"/>
+        <w:spacing w:before="240" w:after="240"/>
+        <w:rPr>
+          <w:color w:val="24292E"/>
+        </w:rPr>
+      </w:pPr>
+      <w:r>
+        <w:rPr>
+          <w:color w:val="24292E"/>
+        </w:rPr>
+        <w:t xml:space="preserve">Citi Bike User Type </w:t>
+      </w:r>
+      <w:r>
+        <w:rPr>
+          <w:color w:val="24292E"/>
+        </w:rPr>
+        <w:t>Utilization</w:t>
+      </w:r>
+      <w:r>
+        <w:rPr>
+          <w:color w:val="24292E"/>
+        </w:rPr>
+        <w:t xml:space="preserve"> by Month Date- 2020</w:t>
+      </w:r>
+    </w:p>
+    <w:p>
+      <w:pPr>
+        <w:numPr>
+          <w:ilvl w:val="0"/>
+          <w:numId w:val="1"/>
+        </w:numPr>
+        <w:shd w:val="clear" w:color="auto" w:fill="FFFFFF"/>
+        <w:spacing w:before="240" w:after="240"/>
+        <w:rPr>
+          <w:color w:val="24292E"/>
+        </w:rPr>
+      </w:pPr>
+      <w:r>
+        <w:rPr>
+          <w:color w:val="24292E"/>
+        </w:rPr>
+        <w:t xml:space="preserve">Citi Bike </w:t>
+      </w:r>
+      <w:r>
+        <w:rPr>
+          <w:color w:val="24292E"/>
+        </w:rPr>
+        <w:t>Member</w:t>
+      </w:r>
+      <w:r>
+        <w:rPr>
+          <w:color w:val="24292E"/>
+        </w:rPr>
+        <w:t xml:space="preserve"> Type Utilization by Month Date- 202</w:t>
+      </w:r>
+      <w:r>
+        <w:rPr>
+          <w:color w:val="24292E"/>
+        </w:rPr>
+        <w:t>1</w:t>
+      </w:r>
+    </w:p>
+    <w:p>
+      <w:pPr>
+        <w:numPr>
+          <w:ilvl w:val="0"/>
+          <w:numId w:val="1"/>
+        </w:numPr>
+        <w:shd w:val="clear" w:color="auto" w:fill="FFFFFF"/>
+        <w:spacing w:before="240" w:after="240"/>
+        <w:rPr>
+          <w:color w:val="24292E"/>
+        </w:rPr>
+      </w:pPr>
+      <w:r>
+        <w:rPr>
+          <w:color w:val="24292E"/>
+        </w:rPr>
+        <w:t>Citi Bike Monthly</w:t>
+      </w:r>
+      <w:r>
+        <w:rPr>
+          <w:color w:val="24292E"/>
+        </w:rPr>
+        <w:t xml:space="preserve"> Trip Count 2020</w:t>
+      </w:r>
+      <w:r>
+        <w:rPr>
+          <w:color w:val="24292E"/>
+        </w:rPr>
+        <w:t>-2021</w:t>
+      </w:r>
+    </w:p>
+    <w:p>
+      <w:pPr>
+        <w:numPr>
+          <w:ilvl w:val="0"/>
+          <w:numId w:val="1"/>
+        </w:numPr>
+        <w:shd w:val="clear" w:color="auto" w:fill="FFFFFF"/>
+        <w:spacing w:before="240" w:after="240"/>
+        <w:rPr>
+          <w:color w:val="24292E"/>
+        </w:rPr>
+      </w:pPr>
+      <w:r>
+        <w:rPr>
+          <w:color w:val="24292E"/>
+        </w:rPr>
+        <w:t xml:space="preserve">Citi Bike Monthly </w:t>
+      </w:r>
+      <w:r>
+        <w:rPr>
+          <w:color w:val="24292E"/>
+        </w:rPr>
+        <w:t>Bike Demands by Month: 2020-2021</w:t>
+      </w:r>
+    </w:p>
+    <w:p>
+      <w:pPr>
+        <w:numPr>
+          <w:ilvl w:val="0"/>
+          <w:numId w:val="1"/>
+        </w:numPr>
+        <w:shd w:val="clear" w:color="auto" w:fill="FFFFFF"/>
+        <w:spacing w:before="240" w:after="240"/>
+        <w:rPr>
+          <w:color w:val="24292E"/>
+        </w:rPr>
+      </w:pPr>
+      <w:r>
+        <w:rPr>
+          <w:color w:val="24292E"/>
+        </w:rPr>
+        <w:t xml:space="preserve">Citi Bike Age Demographics: </w:t>
+      </w:r>
+      <w:r>
+        <w:rPr>
+          <w:color w:val="24292E"/>
+        </w:rPr>
+        <w:t>April</w:t>
+      </w:r>
+      <w:r>
+        <w:rPr>
+          <w:color w:val="24292E"/>
+        </w:rPr>
+        <w:t xml:space="preserve"> - </w:t>
+      </w:r>
+      <w:r>
+        <w:rPr>
+          <w:color w:val="24292E"/>
+        </w:rPr>
+        <w:t>September</w:t>
+      </w:r>
+      <w:r>
+        <w:rPr>
+          <w:color w:val="24292E"/>
+        </w:rPr>
+        <w:t xml:space="preserve"> 2020.</w:t>
+      </w:r>
+    </w:p>
+    <w:p>
+      <w:pPr>
+        <w:numPr>
+          <w:ilvl w:val="0"/>
+          <w:numId w:val="1"/>
+        </w:numPr>
+        <w:shd w:val="clear" w:color="auto" w:fill="FFFFFF"/>
+        <w:spacing w:before="240" w:after="240"/>
+        <w:rPr>
+          <w:color w:val="24292E"/>
+        </w:rPr>
+      </w:pPr>
+      <w:r>
+        <w:rPr>
+          <w:color w:val="24292E"/>
+        </w:rPr>
+        <w:t>End of Report</w:t>
+      </w:r>
+    </w:p>
+    <w:p>
+      <w:pPr>
+        <w:shd w:val="clear" w:color="auto" w:fill="FFFFFF"/>
+        <w:spacing w:before="360" w:after="240"/>
+        <w:outlineLvl w:val="2"/>
+        <w:rPr>
+          <w:b/>
+          <w:bCs/>
+          <w:color w:val="24292E"/>
+        </w:rPr>
+      </w:pPr>
+      <w:r>
+        <w:rPr>
+          <w:b/>
+          <w:bCs/>
+          <w:color w:val="24292E"/>
+        </w:rPr>
+        <w:t>Task 3: Visualizations - Dynamic Maps (by month &amp; year)</w:t>
+      </w:r>
+    </w:p>
+    <w:p>
+      <w:pPr>
+        <w:numPr>
+          <w:ilvl w:val="0"/>
+          <w:numId w:val="1"/>
+        </w:numPr>
+        <w:shd w:val="clear" w:color="auto" w:fill="FFFFFF"/>
+        <w:spacing w:before="240" w:after="240"/>
+        <w:rPr>
+          <w:b/>
+          <w:bCs/>
+          <w:color w:val="24292E"/>
+        </w:rPr>
+      </w:pPr>
+      <w:r>
+        <w:rPr>
+          <w:color w:val="24292E"/>
+        </w:rPr>
+        <w:t>Dynamic Maps (by month &amp; year) are shown in Git Hub Repository.</w:t>
+      </w:r>
+    </w:p>
+    <w:p>
+      <w:pPr>
+        <w:shd w:val="clear" w:color="auto" w:fill="FFFFFF"/>
+        <w:spacing w:before="360" w:after="240"/>
+        <w:outlineLvl w:val="2"/>
+        <w:rPr>
+          <w:b/>
+          <w:bCs/>
+          <w:color w:val="24292E"/>
+        </w:rPr>
+      </w:pPr>
+      <w:r>
+        <w:rPr>
+          <w:b/>
+          <w:bCs/>
+          <w:color w:val="24292E"/>
+        </w:rPr>
+        <w:t xml:space="preserve">Task 4: </w:t>
+      </w:r>
+      <w:r>
+        <w:rPr>
+          <w:b/>
+          <w:bCs/>
+          <w:color w:val="24292E"/>
+        </w:rPr>
+        <w:t>Phenomenon</w:t>
+      </w:r>
+      <w:r>
+        <w:rPr>
+          <w:b/>
+          <w:bCs/>
+          <w:color w:val="24292E"/>
+        </w:rPr>
+        <w:t xml:space="preserve"> Analysis</w:t>
+      </w:r>
+    </w:p>
+    <w:p>
+      <w:pPr>
+        <w:numPr>
+          <w:ilvl w:val="0"/>
+          <w:numId w:val="1"/>
+        </w:numPr>
+        <w:shd w:val="clear" w:color="auto" w:fill="FFFFFF"/>
+        <w:spacing w:before="240" w:after="240"/>
+        <w:rPr>
+          <w:color w:val="24292E"/>
+        </w:rPr>
+      </w:pPr>
+      <w:r>
+        <w:rPr>
+          <w:color w:val="24292E"/>
+        </w:rPr>
+        <w:t>It would be highly recommended for the Citi Bike Program</w:t>
+      </w:r>
+      <w:r>
+        <w:rPr>
+          <w:color w:val="24292E"/>
+        </w:rPr>
+        <w:t xml:space="preserve"> to install more resources and customer service representatives near these locations. I believe it will greatly help to retain our current subscribers/ members and encourage new customers by having Citi Bike personnel in these "high traffic" stations.</w:t>
+      </w:r>
+      <w:r>
+        <w:rPr>
+          <w:color w:val="24292E"/>
+        </w:rPr>
+        <w:t xml:space="preserve"> </w:t>
+      </w:r>
+    </w:p>
+    <w:p>
+      <w:pPr>
+        <w:numPr>
+          <w:ilvl w:val="0"/>
+          <w:numId w:val="1"/>
+        </w:numPr>
+        <w:shd w:val="clear" w:color="auto" w:fill="FFFFFF"/>
+        <w:spacing w:before="240" w:after="240"/>
+        <w:rPr>
+          <w:color w:val="24292E"/>
+        </w:rPr>
+      </w:pPr>
+      <w:r>
+        <w:rPr>
+          <w:color w:val="24292E"/>
+        </w:rPr>
+        <w:t xml:space="preserve">It appears that there is a significantly higher population of Male Citi Bike users than Female users. </w:t>
+      </w:r>
+      <w:r>
+        <w:rPr>
+          <w:color w:val="24292E"/>
+        </w:rPr>
+        <w:t xml:space="preserve">Also, an increasing % of customers are not inputting their gender. This could be due to gender classification (no longer labeling sexuality as male/female), customer fear of sharing personal information with Citi Bike, user error, etc. This should be </w:t>
+      </w:r>
+      <w:proofErr w:type="gramStart"/>
+      <w:r>
+        <w:rPr>
+          <w:color w:val="24292E"/>
+        </w:rPr>
+        <w:t>looked into</w:t>
+      </w:r>
+      <w:proofErr w:type="gramEnd"/>
+      <w:r>
+        <w:rPr>
+          <w:color w:val="24292E"/>
+        </w:rPr>
+        <w:t xml:space="preserve"> as to why this is happening.</w:t>
+      </w:r>
+    </w:p>
+    <w:p>
+      <w:pPr>
+        <w:numPr>
+          <w:ilvl w:val="1"/>
+          <w:numId w:val="1"/>
+        </w:numPr>
+        <w:shd w:val="clear" w:color="auto" w:fill="FFFFFF"/>
+        <w:spacing w:before="240" w:after="240"/>
+        <w:rPr>
+          <w:b/>
+          <w:bCs/>
+          <w:color w:val="FF0000"/>
+        </w:rPr>
+      </w:pPr>
+      <w:r>
+        <w:rPr>
+          <w:b/>
+          <w:bCs/>
+          <w:color w:val="FF0000"/>
+        </w:rPr>
+        <w:t>Note: Citi Bike's 2021 data set did not include gender or age demographics to compare to 2020.</w:t>
+      </w:r>
+    </w:p>
+    <w:p>
+      <w:pPr>
+        <w:numPr>
+          <w:ilvl w:val="0"/>
+          <w:numId w:val="1"/>
+        </w:numPr>
+        <w:shd w:val="clear" w:color="auto" w:fill="FFFFFF"/>
+        <w:spacing w:before="240" w:after="240"/>
+        <w:rPr>
+          <w:color w:val="24292E"/>
+        </w:rPr>
+      </w:pPr>
+      <w:r>
+        <w:rPr>
+          <w:color w:val="24292E"/>
+        </w:rPr>
+        <w:t xml:space="preserve">Although there has been an increase of ridership from the Citi Bike, there is still a significant gap between female/male riders. It would be beneficial to have additional outreach programs to create to get more subscribers, especially programs to promote female </w:t>
+      </w:r>
+      <w:proofErr w:type="gramStart"/>
+      <w:r>
+        <w:rPr>
+          <w:color w:val="24292E"/>
+        </w:rPr>
+        <w:t>riders?</w:t>
+      </w:r>
+      <w:proofErr w:type="gramEnd"/>
+      <w:r>
+        <w:rPr>
+          <w:color w:val="24292E"/>
+        </w:rPr>
+        <w:t xml:space="preserve"> Unfortunately, Citi Bike's 2021 data set does not include Gender and Age Demographics anymore. I am only inferring this through the 2020 data.</w:t>
+      </w:r>
+    </w:p>
+    <w:p>
+      <w:pPr>
+        <w:numPr>
+          <w:ilvl w:val="0"/>
+          <w:numId w:val="1"/>
+        </w:numPr>
+        <w:shd w:val="clear" w:color="auto" w:fill="FFFFFF"/>
+        <w:spacing w:before="240" w:after="240"/>
+        <w:rPr>
+          <w:color w:val="24292E"/>
+        </w:rPr>
+      </w:pPr>
+      <w:r>
+        <w:rPr>
+          <w:color w:val="24292E"/>
+        </w:rPr>
+        <w:t xml:space="preserve">On average there seems to be a higher rate of Citi Bike users during the end of the month than towards the beginning of the month. A similar correlation is seen between </w:t>
+      </w:r>
+      <w:proofErr w:type="gramStart"/>
+      <w:r>
+        <w:rPr>
+          <w:color w:val="24292E"/>
+        </w:rPr>
+        <w:t>Customers</w:t>
+      </w:r>
+      <w:r>
+        <w:rPr>
+          <w:color w:val="24292E"/>
+        </w:rPr>
+        <w:t>(</w:t>
+      </w:r>
+      <w:proofErr w:type="gramEnd"/>
+      <w:r>
+        <w:rPr>
+          <w:color w:val="24292E"/>
+        </w:rPr>
+        <w:t>Casual)</w:t>
+      </w:r>
+      <w:r>
+        <w:rPr>
+          <w:color w:val="24292E"/>
+        </w:rPr>
+        <w:t xml:space="preserve"> and Subscribers</w:t>
+      </w:r>
+      <w:r>
+        <w:rPr>
+          <w:color w:val="24292E"/>
+        </w:rPr>
+        <w:t>(Members)</w:t>
+      </w:r>
+      <w:r>
+        <w:rPr>
+          <w:color w:val="24292E"/>
+        </w:rPr>
+        <w:t>. I would recommend having a promotional outreach program on the first day of each month to try to encourage riders to use Citi Bike and increase our overall usage rate / user.</w:t>
+      </w:r>
+    </w:p>
+    <w:p>
+      <w:pPr>
+        <w:numPr>
+          <w:ilvl w:val="0"/>
+          <w:numId w:val="1"/>
+        </w:numPr>
+        <w:shd w:val="clear" w:color="auto" w:fill="FFFFFF"/>
+        <w:spacing w:before="240" w:after="240"/>
+        <w:rPr>
+          <w:color w:val="24292E"/>
+        </w:rPr>
+      </w:pPr>
+      <w:r>
+        <w:rPr>
+          <w:color w:val="24292E"/>
+        </w:rPr>
+        <w:lastRenderedPageBreak/>
+        <w:t>I</w:t>
+      </w:r>
+      <w:r>
+        <w:rPr>
+          <w:color w:val="24292E"/>
+        </w:rPr>
+        <w:t xml:space="preserve">n 2020, both customer and subscriber growth went up exponentially. This could be due the fact that Covid was ramped during this year. When the weather was nice, I am sure a lot of riders, whether casual customers or subscribers, rode bikes more just to get out of the house and do something. </w:t>
+      </w:r>
+    </w:p>
+    <w:p>
+      <w:pPr>
+        <w:numPr>
+          <w:ilvl w:val="0"/>
+          <w:numId w:val="1"/>
+        </w:numPr>
+        <w:shd w:val="clear" w:color="auto" w:fill="FFFFFF"/>
+        <w:spacing w:before="240" w:after="240"/>
+        <w:rPr>
+          <w:color w:val="24292E"/>
+        </w:rPr>
+      </w:pPr>
+      <w:r>
+        <w:rPr>
+          <w:color w:val="24292E"/>
+        </w:rPr>
+        <w:t xml:space="preserve">In 2021, there is growth from April to September, and </w:t>
+      </w:r>
+      <w:proofErr w:type="gramStart"/>
+      <w:r>
+        <w:rPr>
+          <w:color w:val="24292E"/>
+        </w:rPr>
+        <w:t>definitely higher</w:t>
+      </w:r>
+      <w:proofErr w:type="gramEnd"/>
+      <w:r>
+        <w:rPr>
+          <w:color w:val="24292E"/>
+        </w:rPr>
+        <w:t xml:space="preserve"> than number count than 2020. However, there is a dip in member count from June to July. I believe the numbers are not increasing as fast as in 2020 due to the Covid spread slowing down around these months, along with people likely going away on vacation in the </w:t>
+      </w:r>
+      <w:proofErr w:type="gramStart"/>
+      <w:r>
+        <w:rPr>
+          <w:color w:val="24292E"/>
+        </w:rPr>
+        <w:t>Summer</w:t>
+      </w:r>
+      <w:proofErr w:type="gramEnd"/>
+      <w:r>
+        <w:rPr>
+          <w:color w:val="24292E"/>
+        </w:rPr>
+        <w:t xml:space="preserve"> months that members are not in th</w:t>
+      </w:r>
+      <w:r>
+        <w:rPr>
+          <w:color w:val="24292E"/>
+        </w:rPr>
+        <w:t>e</w:t>
+      </w:r>
+      <w:r>
+        <w:rPr>
+          <w:color w:val="24292E"/>
+        </w:rPr>
+        <w:t xml:space="preserve"> city using the bikes. In addition, you see the spike in September for both causal and member likely due to the School Season starting again for Fall semester.</w:t>
+      </w:r>
+    </w:p>
+    <w:p>
+      <w:pPr>
+        <w:numPr>
+          <w:ilvl w:val="0"/>
+          <w:numId w:val="1"/>
+        </w:numPr>
+        <w:shd w:val="clear" w:color="auto" w:fill="FFFFFF"/>
+        <w:spacing w:before="240" w:after="240"/>
+        <w:rPr>
+          <w:color w:val="24292E"/>
+        </w:rPr>
+      </w:pPr>
+      <w:r>
+        <w:rPr>
+          <w:color w:val="24292E"/>
+        </w:rPr>
+        <w:t xml:space="preserve">In 2020, monthly trip growth went up exponentially. This could be due the fact that Covid was ramped during this year. When the weather was nice, I am sure a lot of riders, whether casual customers or subscribers, rode bikes more just to get out of the house and do something. </w:t>
+      </w:r>
+    </w:p>
+    <w:p>
+      <w:pPr>
+        <w:numPr>
+          <w:ilvl w:val="0"/>
+          <w:numId w:val="1"/>
+        </w:numPr>
+        <w:shd w:val="clear" w:color="auto" w:fill="FFFFFF"/>
+        <w:spacing w:before="240" w:after="240"/>
+        <w:rPr>
+          <w:color w:val="24292E"/>
+        </w:rPr>
+      </w:pPr>
+      <w:r>
+        <w:rPr>
+          <w:color w:val="24292E"/>
+        </w:rPr>
+        <w:t xml:space="preserve">In 2021, there is growth from April to September, and </w:t>
+      </w:r>
+      <w:proofErr w:type="gramStart"/>
+      <w:r>
+        <w:rPr>
+          <w:color w:val="24292E"/>
+        </w:rPr>
+        <w:t>definitely higher</w:t>
+      </w:r>
+      <w:proofErr w:type="gramEnd"/>
+      <w:r>
+        <w:rPr>
+          <w:color w:val="24292E"/>
+        </w:rPr>
+        <w:t xml:space="preserve"> than number count than 2020. However, there is a dip in member count from June to July, and July to August. I believe the numbers are not increasing as fast as in 2020 due to the Covid spread slowing down around these months, along with people likely going away on vacation in the </w:t>
+      </w:r>
+      <w:proofErr w:type="gramStart"/>
+      <w:r>
+        <w:rPr>
+          <w:color w:val="24292E"/>
+        </w:rPr>
+        <w:t>Summer</w:t>
+      </w:r>
+      <w:proofErr w:type="gramEnd"/>
+      <w:r>
+        <w:rPr>
+          <w:color w:val="24292E"/>
+        </w:rPr>
+        <w:t xml:space="preserve"> months that members are not in the city using the bikes. In addition, you see the spike in September for both causal and member likely due to the School Season starting again for Fall semester.</w:t>
+      </w:r>
+    </w:p>
+    <w:p>
+      <w:pPr>
+        <w:numPr>
+          <w:ilvl w:val="0"/>
+          <w:numId w:val="1"/>
+        </w:numPr>
+        <w:shd w:val="clear" w:color="auto" w:fill="FFFFFF"/>
+        <w:spacing w:before="240" w:after="240"/>
+        <w:rPr>
+          <w:color w:val="24292E"/>
+        </w:rPr>
+      </w:pPr>
+      <w:r>
+        <w:rPr>
+          <w:color w:val="24292E"/>
+        </w:rPr>
+        <w:t xml:space="preserve">On average there seems to be a higher usage rate of Citi Bikes during the morning and afternoon rush hour. Specifically, there is an upward trend from 7am to 9am and another spike from 4pm to 7pm. This upward trend is most likely due to users getting to and from work. Although this shows the starting time usage from </w:t>
+      </w:r>
+      <w:r>
+        <w:rPr>
+          <w:color w:val="24292E"/>
+        </w:rPr>
+        <w:t>April</w:t>
+      </w:r>
+      <w:r>
+        <w:rPr>
+          <w:color w:val="24292E"/>
+        </w:rPr>
+        <w:t xml:space="preserve"> to </w:t>
+      </w:r>
+      <w:r>
+        <w:rPr>
+          <w:color w:val="24292E"/>
+        </w:rPr>
+        <w:t>September</w:t>
+      </w:r>
+      <w:r>
+        <w:rPr>
+          <w:color w:val="24292E"/>
+        </w:rPr>
+        <w:t xml:space="preserve"> 202</w:t>
+      </w:r>
+      <w:r>
+        <w:rPr>
+          <w:color w:val="24292E"/>
+        </w:rPr>
+        <w:t>0-2021</w:t>
+      </w:r>
+      <w:r>
+        <w:rPr>
+          <w:color w:val="24292E"/>
+        </w:rPr>
+        <w:t>, it would be interesting to see the comparison to</w:t>
+      </w:r>
+      <w:r>
+        <w:rPr>
+          <w:color w:val="24292E"/>
+        </w:rPr>
+        <w:t xml:space="preserve"> other months</w:t>
+      </w:r>
+      <w:r>
+        <w:rPr>
+          <w:color w:val="24292E"/>
+        </w:rPr>
+        <w:t xml:space="preserve">. </w:t>
+      </w:r>
+    </w:p>
+    <w:p>
+      <w:pPr>
+        <w:numPr>
+          <w:ilvl w:val="0"/>
+          <w:numId w:val="1"/>
+        </w:numPr>
+        <w:shd w:val="clear" w:color="auto" w:fill="FFFFFF"/>
+        <w:spacing w:before="240" w:after="240"/>
+        <w:rPr>
+          <w:color w:val="24292E"/>
+        </w:rPr>
+      </w:pPr>
+      <w:r>
+        <w:rPr>
+          <w:color w:val="24292E"/>
+        </w:rPr>
+        <w:t xml:space="preserve">There seems to be a high percentage of Citi Bike users born from 1980 to 1995 for both Male and Female users. This age demographic would be Citi Bike's significant target toward future marketing campaigns. The Millennial generation is currently Citi Bike's highest users and Generation X users come in second. This could be due to Millennials wanting to be more environmentally cautious than other age demographics. Marketing should be looking into strategies to attract future Generation Z users. </w:t>
+      </w:r>
+    </w:p>
+    <w:p>
+      <w:pPr>
+        <w:shd w:val="clear" w:color="auto" w:fill="FFFFFF"/>
+        <w:spacing w:before="360" w:after="240"/>
+        <w:outlineLvl w:val="2"/>
+        <w:rPr>
+          <w:b/>
+          <w:bCs/>
+          <w:color w:val="24292E"/>
+        </w:rPr>
+      </w:pPr>
+      <w:r>
+        <w:rPr>
+          <w:b/>
+          <w:bCs/>
+          <w:color w:val="24292E"/>
+        </w:rPr>
         <w:t>Dataset</w:t>
       </w:r>
     </w:p>
@@ -2020,7 +2235,7 @@
           <w:color w:val="24292E"/>
         </w:rPr>
       </w:pPr>
-      <w:hyperlink r:id="rId5" w:history="1">
+      <w:hyperlink r:id="rId6" w:history="1">
         <w:r>
           <w:rPr>
             <w:color w:val="0000FF"/>
@@ -2104,6 +2319,7 @@
         <w:rPr>
           <w:color w:val="24292E"/>
         </w:rPr>
+        <w:lastRenderedPageBreak/>
         <w:t>20200</w:t>
       </w:r>
       <w:r>
@@ -2259,7 +2475,6 @@
         <w:rPr>
           <w:color w:val="24292E"/>
         </w:rPr>
-        <w:lastRenderedPageBreak/>
         <w:t>20200</w:t>
       </w:r>
       <w:r>
@@ -2291,19 +2506,7 @@
         <w:rPr>
           <w:color w:val="24292E"/>
         </w:rPr>
-        <w:t>202</w:t>
-      </w:r>
-      <w:r>
-        <w:rPr>
-          <w:color w:val="24292E"/>
-        </w:rPr>
-        <w:t>1</w:t>
-      </w:r>
-      <w:r>
-        <w:rPr>
-          <w:color w:val="24292E"/>
-        </w:rPr>
-        <w:t>-citibike-data-AprToSept.csv</w:t>
+        <w:t>2021-citibike-data-AprToSept.csv</w:t>
       </w:r>
     </w:p>
     <w:p>
@@ -4351,7 +4554,6 @@
     <w:name w:val="Hyperlink"/>
     <w:basedOn w:val="DefaultParagraphFont"/>
     <w:uiPriority w:val="99"/>
-    <w:semiHidden/>
     <w:unhideWhenUsed/>
     <w:rsid w:val="00D514F1"/>
     <w:rPr>
@@ -4380,6 +4582,18 @@
     <w:rPr>
       <w:rFonts w:asciiTheme="majorHAnsi" w:eastAsiaTheme="majorEastAsia" w:hAnsiTheme="majorHAnsi" w:cstheme="majorBidi"/>
       <w:color w:val="2F5496" w:themeColor="accent1" w:themeShade="BF"/>
+    </w:rPr>
+  </w:style>
+  <w:style w:type="character" w:styleId="UnresolvedMention">
+    <w:name w:val="Unresolved Mention"/>
+    <w:basedOn w:val="DefaultParagraphFont"/>
+    <w:uiPriority w:val="99"/>
+    <w:semiHidden/>
+    <w:unhideWhenUsed/>
+    <w:rsid w:val="00C36086"/>
+    <w:rPr>
+      <w:color w:val="605E5C"/>
+      <w:shd w:val="clear" w:color="auto" w:fill="E1DFDD"/>
     </w:rPr>
   </w:style>
 </w:styles>
